--- a/templates/programme.docx
+++ b/templates/programme.docx
@@ -12,10 +12,7 @@
         <w:t>+++=</w:t>
       </w:r>
       <w:r>
-        <w:t>titre</w:t>
-      </w:r>
-      <w:r>
-        <w:t>_fromprog</w:t>
+        <w:t>titre_fromprog</w:t>
       </w:r>
       <w:r>
         <w:t>+++</w:t>
@@ -76,50 +73,10 @@
               <w:t>+++=</w:t>
             </w:r>
             <w:r>
-              <w:t>public</w:t>
-            </w:r>
-            <w:r>
-              <w:t>_fromprog</w:t>
+              <w:t>public_fromprog</w:t>
             </w:r>
             <w:r>
               <w:t>+++</w:t>
-            </w:r>
-          </w:p>
-          <w:p>
-            <w:pPr>
-              <w:pStyle w:val="Normal-bleu"/>
-              <w:rPr>
-                <w:color w:val="FFFFFF" w:themeColor="background1"/>
-                <w:lang w:val="en-US"/>
-              </w:rPr>
-            </w:pPr>
-            <w:r>
-              <w:rPr>
-                <w:color w:val="FFFFFF" w:themeColor="background1"/>
-                <w:lang w:val="en-US"/>
-              </w:rPr>
-              <w:t xml:space="preserve">+++IF </w:t>
-            </w:r>
-            <w:r>
-              <w:rPr>
-                <w:color w:val="FFFFFF" w:themeColor="background1"/>
-                <w:lang w:val="en-US"/>
-              </w:rPr>
-              <w:t>ouvertepersaccomp_fromprog</w:t>
-            </w:r>
-            <w:r>
-              <w:rPr>
-                <w:color w:val="FFFFFF" w:themeColor="background1"/>
-                <w:lang w:val="en-US"/>
-              </w:rPr>
-              <w:t> != null++</w:t>
-            </w:r>
-            <w:r>
-              <w:rPr>
-                <w:color w:val="FFFFFF" w:themeColor="background1"/>
-                <w:lang w:val="en-US"/>
-              </w:rPr>
-              <w:t>+</w:t>
             </w:r>
           </w:p>
           <w:p>
@@ -133,13 +90,41 @@
               <w:rPr>
                 <w:color w:val="FFFFFF" w:themeColor="background1"/>
               </w:rPr>
-              <w:t>Formation ouverte au</w:t>
-            </w:r>
-            <w:r>
+              <w:t>+++IF ouvertepersaccomp_fromprog != null+++</w:t>
+            </w:r>
+          </w:p>
+          <w:p>
+            <w:pPr>
+              <w:pStyle w:val="Normal-bleu"/>
               <w:rPr>
+                <w:b/>
+                <w:bCs/>
                 <w:color w:val="FFFFFF" w:themeColor="background1"/>
               </w:rPr>
-              <w:t>x personnes accompagnées.</w:t>
+            </w:pPr>
+            <w:r>
+              <w:rPr>
+                <w:b/>
+                <w:bCs/>
+                <w:color w:val="FFFFFF" w:themeColor="background1"/>
+              </w:rPr>
+              <w:t>Formation ouverte aux personnes accompagnées</w:t>
+            </w:r>
+            <w:r>
+              <w:rPr>
+                <w:b/>
+                <w:bCs/>
+                <w:color w:val="FFFFFF" w:themeColor="background1"/>
+              </w:rPr>
+              <w:t xml:space="preserve"> en ACT, LAM, LHSS</w:t>
+            </w:r>
+            <w:r>
+              <w:rPr>
+                <w:b/>
+                <w:bCs/>
+                <w:color w:val="FFFFFF" w:themeColor="background1"/>
+              </w:rPr>
+              <w:t>.</w:t>
             </w:r>
           </w:p>
           <w:p>
@@ -152,7 +137,6 @@
                 <w:noProof w:val="0"/>
                 <w:sz w:val="24"/>
                 <w:szCs w:val="24"/>
-                <w:lang w:val="en-US"/>
               </w:rPr>
             </w:pPr>
             <w:r>
@@ -169,7 +153,6 @@
                 <w:noProof w:val="0"/>
                 <w:sz w:val="24"/>
                 <w:szCs w:val="24"/>
-                <w:lang w:val="en-US"/>
               </w:rPr>
               <w:fldChar w:fldCharType="begin"/>
             </w:r>
@@ -181,7 +164,6 @@
                 <w:noProof w:val="0"/>
                 <w:sz w:val="24"/>
                 <w:szCs w:val="24"/>
-                <w:lang w:val="en-US"/>
               </w:rPr>
               <w:instrText xml:space="preserve"> IF </w:instrText>
             </w:r>
@@ -193,7 +175,6 @@
                 <w:noProof w:val="0"/>
                 <w:sz w:val="24"/>
                 <w:szCs w:val="24"/>
-                <w:lang w:val="en-US"/>
               </w:rPr>
               <w:fldChar w:fldCharType="begin"/>
             </w:r>
@@ -205,7 +186,6 @@
                 <w:noProof w:val="0"/>
                 <w:sz w:val="24"/>
                 <w:szCs w:val="24"/>
-                <w:lang w:val="en-US"/>
               </w:rPr>
               <w:instrText xml:space="preserve"> MERGEFIELD Ouverte_aux_personnes_accompagnées_from </w:instrText>
             </w:r>
@@ -217,7 +197,6 @@
                 <w:noProof w:val="0"/>
                 <w:sz w:val="24"/>
                 <w:szCs w:val="24"/>
-                <w:lang w:val="en-US"/>
               </w:rPr>
               <w:fldChar w:fldCharType="separate"/>
             </w:r>
@@ -229,7 +208,6 @@
                 <w:noProof w:val="0"/>
                 <w:sz w:val="24"/>
                 <w:szCs w:val="24"/>
-                <w:lang w:val="en-US"/>
               </w:rPr>
               <w:instrText>0 checked out of 1</w:instrText>
             </w:r>
@@ -241,7 +219,6 @@
                 <w:noProof w:val="0"/>
                 <w:sz w:val="24"/>
                 <w:szCs w:val="24"/>
-                <w:lang w:val="en-US"/>
               </w:rPr>
               <w:fldChar w:fldCharType="end"/>
             </w:r>
@@ -253,7 +230,6 @@
                 <w:noProof w:val="0"/>
                 <w:sz w:val="24"/>
                 <w:szCs w:val="24"/>
-                <w:lang w:val="en-US"/>
               </w:rPr>
               <w:instrText xml:space="preserve"> = "1 checked out of 1" "</w:instrText>
             </w:r>
@@ -265,7 +241,6 @@
                 <w:noProof w:val="0"/>
                 <w:sz w:val="24"/>
                 <w:szCs w:val="24"/>
-                <w:lang w:val="en-US"/>
               </w:rPr>
               <w:br/>
               <w:instrText xml:space="preserve">✓ Ouvert aux personnes accompagnées en ACT, LAM, LHSS et autres dispositifs" "" </w:instrText>
@@ -278,7 +253,6 @@
                 <w:noProof w:val="0"/>
                 <w:sz w:val="24"/>
                 <w:szCs w:val="24"/>
-                <w:lang w:val="en-US"/>
               </w:rPr>
               <w:fldChar w:fldCharType="end"/>
             </w:r>
@@ -291,13 +265,9 @@
               <w:rPr>
                 <w:sz w:val="22"/>
                 <w:szCs w:val="22"/>
-                <w:lang w:val="en-US"/>
               </w:rPr>
             </w:pPr>
             <w:r>
-              <w:rPr>
-                <w:lang w:val="en-US"/>
-              </w:rPr>
               <w:t>Prérequis</w:t>
             </w:r>
           </w:p>
@@ -309,10 +279,7 @@
               <w:t>+++=</w:t>
             </w:r>
             <w:r>
-              <w:t>prerequis</w:t>
-            </w:r>
-            <w:r>
-              <w:t>_fromprog</w:t>
+              <w:t>prerequis_fromprog</w:t>
             </w:r>
             <w:r>
               <w:t>+++</w:t>
@@ -401,50 +368,36 @@
             <w:r>
               <w:fldChar w:fldCharType="end"/>
             </w:r>
-            <w:r>
-              <w:fldChar w:fldCharType="begin"/>
-            </w:r>
-            <w:r>
-              <w:instrText xml:space="preserve"> IF </w:instrText>
-            </w:r>
-            <w:r>
-              <w:fldChar w:fldCharType="begin"/>
-            </w:r>
-            <w:r>
-              <w:instrText xml:space="preserve"> MERGEFIELD Lieux_des_demijournées </w:instrText>
-            </w:r>
-            <w:r>
-              <w:fldChar w:fldCharType="separate"/>
-            </w:r>
-            <w:r>
-              <w:instrText>Siège de la FSH</w:instrText>
-            </w:r>
-            <w:r>
-              <w:fldChar w:fldCharType="end"/>
-            </w:r>
-            <w:r>
-              <w:instrText xml:space="preserve"> = "*Siège de la FSH" "</w:instrText>
-            </w:r>
-            <w:r>
-              <w:br/>
-            </w:r>
-            <w:r>
-              <w:instrText>La salle de formation répond aux exigences de l’accessibilité aux personnes à mobilité réduite.</w:instrText>
-            </w:r>
-            <w:r>
-              <w:instrText xml:space="preserve">" "" </w:instrText>
-            </w:r>
-            <w:r>
-              <w:fldChar w:fldCharType="separate"/>
-            </w:r>
-            <w:r>
-              <w:br/>
-            </w:r>
+          </w:p>
+          <w:p>
+            <w:pPr>
+              <w:pStyle w:val="Normal-bleu"/>
+            </w:pPr>
+            <w:r>
+              <w:t xml:space="preserve">+++IF </w:t>
+            </w:r>
+            <w:r>
+              <w:t>lieuxdemij_cumul.join(', ')</w:t>
+            </w:r>
+            <w:r>
+              <w:t>.includes("Siège")+++</w:t>
+            </w:r>
+          </w:p>
+          <w:p>
+            <w:pPr>
+              <w:pStyle w:val="Normal-bleu"/>
+            </w:pPr>
             <w:r>
               <w:t>La salle de formation répond aux exigences de l’accessibilité aux personnes à mobilité réduite.</w:t>
             </w:r>
-            <w:r>
-              <w:fldChar w:fldCharType="end"/>
+          </w:p>
+          <w:p>
+            <w:pPr>
+              <w:pStyle w:val="NoSpacing"/>
+              <w:jc w:val="left"/>
+            </w:pPr>
+            <w:r>
+              <w:t>+++END-IF+++</w:t>
             </w:r>
           </w:p>
           <w:p>
@@ -511,19 +464,22 @@
               <w:pStyle w:val="Normal-bleu"/>
             </w:pPr>
             <w:r>
-              <w:fldChar w:fldCharType="begin"/>
-            </w:r>
-            <w:r>
-              <w:instrText xml:space="preserve"> MERGEFIELD Formateur_from_Programme </w:instrText>
-            </w:r>
-            <w:r>
-              <w:fldChar w:fldCharType="separate"/>
-            </w:r>
-            <w:r>
-              <w:t>Monsieur Arnaud Vinsonneau, juriste en droit de l’action sociale et médico-sociale, formateur, consultant</w:t>
-            </w:r>
-            <w:r>
-              <w:fldChar w:fldCharType="end"/>
+              <w:t>+++=</w:t>
+            </w:r>
+            <w:r>
+              <w:t>F</w:t>
+            </w:r>
+            <w:r>
+              <w:t>ormateur</w:t>
+            </w:r>
+            <w:r>
+              <w:t>ice</w:t>
+            </w:r>
+            <w:r>
+              <w:t>+++</w:t>
+            </w:r>
+            <w:r>
+              <w:t xml:space="preserve"> </w:t>
             </w:r>
           </w:p>
           <w:p>
@@ -551,22 +507,16 @@
               <w:t> </w:t>
             </w:r>
             <w:r>
-              <w:t xml:space="preserve">: </w:t>
-            </w:r>
-            <w:r>
-              <w:fldChar w:fldCharType="begin"/>
-            </w:r>
-            <w:r>
-              <w:instrText xml:space="preserve"> MERGEFIELD Coût_adhérent_TTC_from_Programme </w:instrText>
-            </w:r>
-            <w:r>
-              <w:fldChar w:fldCharType="separate"/>
-            </w:r>
-            <w:r>
-              <w:t>250</w:t>
-            </w:r>
-            <w:r>
-              <w:fldChar w:fldCharType="end"/>
+              <w:t>:</w:t>
+            </w:r>
+            <w:r>
+              <w:t xml:space="preserve"> +++= </w:t>
+            </w:r>
+            <w:r>
+              <w:t>prixadherent_fromprog</w:t>
+            </w:r>
+            <w:r>
+              <w:t>+++</w:t>
             </w:r>
             <w:r>
               <w:rPr>
@@ -615,10 +565,7 @@
               <w:instrText> </w:instrText>
             </w:r>
             <w:r>
-              <w:instrText>:</w:instrText>
-            </w:r>
-            <w:r>
-              <w:instrText xml:space="preserve">" "" </w:instrText>
+              <w:instrText xml:space="preserve">:" "" </w:instrText>
             </w:r>
             <w:r>
               <w:fldChar w:fldCharType="end"/>
@@ -639,22 +586,19 @@
               <w:t> </w:t>
             </w:r>
             <w:r>
-              <w:t xml:space="preserve">: </w:t>
-            </w:r>
-            <w:r>
-              <w:fldChar w:fldCharType="begin"/>
-            </w:r>
-            <w:r>
-              <w:instrText xml:space="preserve"> MERGEFIELD Coût_non_adhérent_TTC_from_Programme </w:instrText>
-            </w:r>
-            <w:r>
-              <w:fldChar w:fldCharType="separate"/>
-            </w:r>
-            <w:r>
-              <w:t>450</w:t>
-            </w:r>
-            <w:r>
-              <w:fldChar w:fldCharType="end"/>
+              <w:t>:</w:t>
+            </w:r>
+            <w:r>
+              <w:t>+++=</w:t>
+            </w:r>
+            <w:r>
+              <w:t>prixnonadherent_fromprog</w:t>
+            </w:r>
+            <w:r>
+              <w:t xml:space="preserve"> </w:t>
+            </w:r>
+            <w:r>
+              <w:t>+++</w:t>
             </w:r>
             <w:r>
               <w:rPr>
@@ -691,10 +635,7 @@
             </w:r>
             <w:r>
               <w:br/>
-              <w:instrText>Coût en in</w:instrText>
-            </w:r>
-            <w:r>
-              <w:instrText>tra</w:instrText>
+              <w:instrText>Coût en intra</w:instrText>
             </w:r>
             <w:r>
               <w:rPr>
@@ -703,10 +644,7 @@
               <w:instrText> </w:instrText>
             </w:r>
             <w:r>
-              <w:instrText>: sur demande de devis</w:instrText>
-            </w:r>
-            <w:r>
-              <w:instrText xml:space="preserve">" "" </w:instrText>
+              <w:instrText xml:space="preserve">: sur demande de devis" "" </w:instrText>
             </w:r>
             <w:r>
               <w:fldChar w:fldCharType="end"/>
@@ -746,71 +684,45 @@
       </w:r>
     </w:p>
     <w:p>
-      <w:pPr>
-        <w:pStyle w:val="NoSpacing"/>
-        <w:rPr>
-          <w:noProof/>
-        </w:rPr>
-      </w:pPr>
-      <w:r>
-        <w:fldChar w:fldCharType="begin"/>
-      </w:r>
-      <w:r>
-        <w:instrText xml:space="preserve"> MERGEFIELD Objectifs_from_Programme </w:instrText>
-      </w:r>
-      <w:r>
-        <w:fldChar w:fldCharType="separate"/>
-      </w:r>
-      <w:r>
-        <w:rPr>
-          <w:noProof/>
-        </w:rPr>
-        <w:t>- Maîtriser le contexte dans lequel intervient la négociation du CPOM</w:t>
+      <w:r>
+        <w:t>+++HTML `</w:t>
       </w:r>
     </w:p>
     <w:p>
-      <w:pPr>
-        <w:pStyle w:val="NoSpacing"/>
-        <w:rPr>
-          <w:noProof/>
-        </w:rPr>
-      </w:pPr>
-      <w:r>
-        <w:rPr>
-          <w:noProof/>
-        </w:rPr>
-        <w:t>- Connaitre les ESSMS couverts par l’obligation de conclure un CPOM</w:t>
+      <w:r>
+        <w:t>&lt;meta charset="UTF-8"&gt;</w:t>
       </w:r>
     </w:p>
     <w:p>
-      <w:pPr>
-        <w:pStyle w:val="NoSpacing"/>
-        <w:rPr>
-          <w:noProof/>
-        </w:rPr>
-      </w:pPr>
-      <w:r>
-        <w:rPr>
-          <w:noProof/>
-        </w:rPr>
-        <w:t>- Maîtriser le nouveau régime juridique des CPOM</w:t>
+      <w:r>
+        <w:t>&lt;body&gt;</w:t>
       </w:r>
     </w:p>
     <w:p>
-      <w:pPr>
-        <w:pStyle w:val="NoSpacing"/>
-      </w:pPr>
-      <w:r>
+      <w:r>
+        <w:t>${</w:t>
+      </w:r>
+      <w:r>
+        <w:t>objectifs_fromprog</w:t>
+      </w:r>
+      <w:r>
+        <w:t>}</w:t>
+      </w:r>
+    </w:p>
+    <w:p>
+      <w:r>
+        <w:t>&lt;/body&gt;</w:t>
+      </w:r>
+    </w:p>
+    <w:p>
+      <w:pPr>
         <w:rPr>
-          <w:noProof/>
+          <w:b/>
+          <w:bCs/>
         </w:rPr>
-        <w:t>- S’approprier la méthodologie et les étapes de négociations du CPOM</w:t>
-      </w:r>
-      <w:r>
-        <w:rPr>
-          <w:noProof/>
-        </w:rPr>
-        <w:fldChar w:fldCharType="end"/>
+      </w:pPr>
+      <w:r>
+        <w:t>`+++</w:t>
       </w:r>
     </w:p>
     <w:p>
@@ -824,327 +736,46 @@
       </w:r>
     </w:p>
     <w:p>
-      <w:pPr>
-        <w:pStyle w:val="NoSpacing"/>
-        <w:rPr>
-          <w:noProof/>
-        </w:rPr>
-      </w:pPr>
-      <w:r>
-        <w:fldChar w:fldCharType="begin"/>
-      </w:r>
-      <w:r>
-        <w:instrText xml:space="preserve"> MERGEFIELD Contenu_from_Programme </w:instrText>
-      </w:r>
-      <w:r>
-        <w:fldChar w:fldCharType="separate"/>
-      </w:r>
-      <w:r>
-        <w:rPr>
-          <w:noProof/>
-        </w:rPr>
-        <w:t>Introduction</w:t>
+      <w:r>
+        <w:t>+++HTML `</w:t>
       </w:r>
     </w:p>
     <w:p>
-      <w:pPr>
-        <w:pStyle w:val="NoSpacing"/>
-        <w:rPr>
-          <w:noProof/>
-        </w:rPr>
-      </w:pPr>
-      <w:r>
-        <w:rPr>
-          <w:noProof/>
-        </w:rPr>
-        <w:t>Le contexte de la négociation du CPOM</w:t>
+      <w:r>
+        <w:t>&lt;meta charset="UTF-8"&gt;</w:t>
       </w:r>
     </w:p>
     <w:p>
-      <w:pPr>
-        <w:pStyle w:val="NoSpacing"/>
-        <w:rPr>
-          <w:noProof/>
-        </w:rPr>
-      </w:pPr>
-      <w:r>
-        <w:rPr>
-          <w:noProof/>
-        </w:rPr>
-        <w:t>1. Objectifs, finalités et étapes de négociation</w:t>
+      <w:r>
+        <w:t>&lt;body&gt;</w:t>
       </w:r>
     </w:p>
     <w:p>
-      <w:pPr>
-        <w:pStyle w:val="NoSpacing"/>
-        <w:rPr>
-          <w:noProof/>
-        </w:rPr>
-      </w:pPr>
-      <w:r>
-        <w:rPr>
-          <w:noProof/>
-        </w:rPr>
-        <w:t>- Objectif et finalités du CPOM</w:t>
+      <w:r>
+        <w:lastRenderedPageBreak/>
+        <w:t>${</w:t>
+      </w:r>
+      <w:r>
+        <w:t>contenu</w:t>
+      </w:r>
+      <w:r>
+        <w:t>_fromprog}</w:t>
       </w:r>
     </w:p>
     <w:p>
-      <w:pPr>
-        <w:pStyle w:val="NoSpacing"/>
-        <w:rPr>
-          <w:noProof/>
-        </w:rPr>
-      </w:pPr>
-      <w:r>
-        <w:rPr>
-          <w:noProof/>
-        </w:rPr>
-        <w:t>- Les différentes étapes de négociation du contrat</w:t>
+      <w:r>
+        <w:t>&lt;/body&gt;</w:t>
       </w:r>
     </w:p>
     <w:p>
       <w:pPr>
-        <w:pStyle w:val="NoSpacing"/>
         <w:rPr>
-          <w:noProof/>
+          <w:b/>
+          <w:bCs/>
         </w:rPr>
       </w:pPr>
       <w:r>
-        <w:rPr>
-          <w:noProof/>
-        </w:rPr>
-        <w:t>- La constitution de l'équipe projet</w:t>
-      </w:r>
-    </w:p>
-    <w:p>
-      <w:pPr>
-        <w:pStyle w:val="NoSpacing"/>
-        <w:rPr>
-          <w:noProof/>
-        </w:rPr>
-      </w:pPr>
-      <w:r>
-        <w:rPr>
-          <w:noProof/>
-        </w:rPr>
-        <w:t>2. Champs d’application du CPOM</w:t>
-      </w:r>
-    </w:p>
-    <w:p>
-      <w:pPr>
-        <w:pStyle w:val="NoSpacing"/>
-        <w:rPr>
-          <w:noProof/>
-        </w:rPr>
-      </w:pPr>
-      <w:r>
-        <w:rPr>
-          <w:noProof/>
-        </w:rPr>
-        <w:t>- CPOM obligatoire</w:t>
-      </w:r>
-    </w:p>
-    <w:p>
-      <w:pPr>
-        <w:pStyle w:val="NoSpacing"/>
-        <w:rPr>
-          <w:noProof/>
-        </w:rPr>
-      </w:pPr>
-      <w:r>
-        <w:rPr>
-          <w:noProof/>
-        </w:rPr>
-        <w:t>- CPOM facultatif</w:t>
-      </w:r>
-    </w:p>
-    <w:p>
-      <w:pPr>
-        <w:pStyle w:val="NoSpacing"/>
-        <w:rPr>
-          <w:noProof/>
-        </w:rPr>
-      </w:pPr>
-      <w:r>
-        <w:rPr>
-          <w:noProof/>
-        </w:rPr>
-        <w:t>3. Contenu des CPOM</w:t>
-      </w:r>
-    </w:p>
-    <w:p>
-      <w:pPr>
-        <w:pStyle w:val="NoSpacing"/>
-        <w:rPr>
-          <w:noProof/>
-        </w:rPr>
-      </w:pPr>
-      <w:r>
-        <w:rPr>
-          <w:noProof/>
-        </w:rPr>
-        <w:t>- Nature, durée et objectifs</w:t>
-      </w:r>
-    </w:p>
-    <w:p>
-      <w:pPr>
-        <w:pStyle w:val="NoSpacing"/>
-        <w:rPr>
-          <w:noProof/>
-        </w:rPr>
-      </w:pPr>
-      <w:r>
-        <w:rPr>
-          <w:noProof/>
-        </w:rPr>
-        <w:t>- Modèle économique (BBZ, évolution des financements)</w:t>
-      </w:r>
-    </w:p>
-    <w:p>
-      <w:pPr>
-        <w:pStyle w:val="NoSpacing"/>
-        <w:rPr>
-          <w:noProof/>
-        </w:rPr>
-      </w:pPr>
-      <w:r>
-        <w:rPr>
-          <w:noProof/>
-        </w:rPr>
-        <w:t>- Affectation des résultats</w:t>
-      </w:r>
-    </w:p>
-    <w:p>
-      <w:pPr>
-        <w:pStyle w:val="NoSpacing"/>
-        <w:rPr>
-          <w:noProof/>
-        </w:rPr>
-      </w:pPr>
-      <w:r>
-        <w:rPr>
-          <w:noProof/>
-        </w:rPr>
-        <w:t>- Modulation des financements en fonction de l’activité</w:t>
-      </w:r>
-    </w:p>
-    <w:p>
-      <w:pPr>
-        <w:pStyle w:val="NoSpacing"/>
-        <w:rPr>
-          <w:noProof/>
-        </w:rPr>
-      </w:pPr>
-      <w:r>
-        <w:rPr>
-          <w:noProof/>
-        </w:rPr>
-        <w:t>4. Auto diagnostic partagé</w:t>
-      </w:r>
-    </w:p>
-    <w:p>
-      <w:pPr>
-        <w:pStyle w:val="NoSpacing"/>
-        <w:rPr>
-          <w:noProof/>
-        </w:rPr>
-      </w:pPr>
-      <w:r>
-        <w:rPr>
-          <w:noProof/>
-        </w:rPr>
-        <w:t>- Présentation des grilles des décideurs</w:t>
-      </w:r>
-    </w:p>
-    <w:p>
-      <w:pPr>
-        <w:pStyle w:val="NoSpacing"/>
-        <w:rPr>
-          <w:noProof/>
-        </w:rPr>
-      </w:pPr>
-      <w:r>
-        <w:rPr>
-          <w:noProof/>
-        </w:rPr>
-        <w:lastRenderedPageBreak/>
-        <w:t>- Préparation de l’auto diagnostic : points à aborder en complément</w:t>
-      </w:r>
-    </w:p>
-    <w:p>
-      <w:pPr>
-        <w:pStyle w:val="NoSpacing"/>
-        <w:rPr>
-          <w:noProof/>
-        </w:rPr>
-      </w:pPr>
-      <w:r>
-        <w:rPr>
-          <w:noProof/>
-        </w:rPr>
-        <w:t>5. Présentation des objectifs</w:t>
-      </w:r>
-    </w:p>
-    <w:p>
-      <w:pPr>
-        <w:pStyle w:val="NoSpacing"/>
-        <w:rPr>
-          <w:noProof/>
-        </w:rPr>
-      </w:pPr>
-      <w:r>
-        <w:rPr>
-          <w:noProof/>
-        </w:rPr>
-        <w:t>- Objectifs retenus et déclinaison dans les fiches annexées au CPOM</w:t>
-      </w:r>
-    </w:p>
-    <w:p>
-      <w:pPr>
-        <w:pStyle w:val="NoSpacing"/>
-        <w:rPr>
-          <w:noProof/>
-        </w:rPr>
-      </w:pPr>
-      <w:r>
-        <w:rPr>
-          <w:noProof/>
-        </w:rPr>
-        <w:t>- Point de vigilance et indicateurs</w:t>
-      </w:r>
-    </w:p>
-    <w:p>
-      <w:pPr>
-        <w:pStyle w:val="NoSpacing"/>
-        <w:rPr>
-          <w:noProof/>
-        </w:rPr>
-      </w:pPr>
-      <w:r>
-        <w:rPr>
-          <w:noProof/>
-        </w:rPr>
-        <w:t>6. Trame du contrat</w:t>
-      </w:r>
-    </w:p>
-    <w:p>
-      <w:pPr>
-        <w:pStyle w:val="NoSpacing"/>
-        <w:rPr>
-          <w:noProof/>
-        </w:rPr>
-      </w:pPr>
-      <w:r>
-        <w:rPr>
-          <w:noProof/>
-        </w:rPr>
-        <w:t>- Les points clés du texte du CPOM</w:t>
-      </w:r>
-      <w:r>
-        <w:rPr>
-          <w:noProof/>
-        </w:rPr>
-        <w:fldChar w:fldCharType="end"/>
+        <w:t>`+++</w:t>
       </w:r>
     </w:p>
     <w:p>
@@ -1159,56 +790,94 @@
     </w:p>
     <w:p>
       <w:pPr>
-        <w:pStyle w:val="NoSpacing"/>
         <w:rPr>
-          <w:noProof/>
+          <w:lang w:val="en-US"/>
         </w:rPr>
       </w:pPr>
       <w:r>
-        <w:fldChar w:fldCharType="begin"/>
-      </w:r>
-      <w:r>
-        <w:instrText xml:space="preserve"> MERGEFIELD Méthodes_pédagogiques_from_Programme </w:instrText>
-      </w:r>
-      <w:r>
-        <w:fldChar w:fldCharType="separate"/>
-      </w:r>
-      <w:r>
         <w:rPr>
-          <w:noProof/>
+          <w:lang w:val="en-US"/>
         </w:rPr>
-        <w:t>- Exposés théoriques</w:t>
+        <w:t>+++HTML `</w:t>
       </w:r>
     </w:p>
     <w:p>
       <w:pPr>
-        <w:pStyle w:val="NoSpacing"/>
         <w:rPr>
-          <w:noProof/>
+          <w:lang w:val="en-US"/>
         </w:rPr>
       </w:pPr>
       <w:r>
         <w:rPr>
-          <w:noProof/>
+          <w:lang w:val="en-US"/>
         </w:rPr>
-        <w:t>- Exercices d'application</w:t>
+        <w:t>&lt;meta charset="UTF-8"&gt;</w:t>
       </w:r>
     </w:p>
     <w:p>
       <w:pPr>
-        <w:pStyle w:val="NoSpacing"/>
-      </w:pPr>
-      <w:r>
         <w:rPr>
-          <w:noProof/>
+          <w:lang w:val="en-US"/>
         </w:rPr>
-        <w:t>- Cas pratiques</w:t>
-      </w:r>
+      </w:pPr>
       <w:r>
         <w:rPr>
-          <w:noProof/>
+          <w:lang w:val="en-US"/>
         </w:rPr>
-        <w:fldChar w:fldCharType="end"/>
+        <w:t>&lt;body&gt;</w:t>
+      </w:r>
+    </w:p>
+    <w:p>
+      <w:pPr>
+        <w:rPr>
+          <w:lang w:val="en-US"/>
+        </w:rPr>
+      </w:pPr>
+      <w:r>
+        <w:rPr>
+          <w:lang w:val="en-US"/>
+        </w:rPr>
+        <w:t>${</w:t>
+      </w:r>
+      <w:r>
+        <w:rPr>
+          <w:lang w:val="en-US"/>
+        </w:rPr>
+        <w:t>methodespedago_fromprog</w:t>
+      </w:r>
+      <w:r>
+        <w:rPr>
+          <w:lang w:val="en-US"/>
+        </w:rPr>
+        <w:t>}</w:t>
+      </w:r>
+    </w:p>
+    <w:p>
+      <w:pPr>
+        <w:rPr>
+          <w:lang w:val="en-US"/>
+        </w:rPr>
+      </w:pPr>
+      <w:r>
+        <w:rPr>
+          <w:lang w:val="en-US"/>
+        </w:rPr>
+        <w:t>&lt;/body&gt;</w:t>
+      </w:r>
+    </w:p>
+    <w:p>
+      <w:pPr>
+        <w:rPr>
+          <w:b/>
+          <w:bCs/>
+          <w:lang w:val="en-US"/>
+        </w:rPr>
+      </w:pPr>
+      <w:r>
+        <w:rPr>
+          <w:lang w:val="en-US"/>
+        </w:rPr>
+        <w:t>`+++</w:t>
       </w:r>
     </w:p>
     <w:p>
@@ -1216,23 +885,108 @@
         <w:pStyle w:val="Heading2"/>
         <w:framePr w:hSpace="0" w:wrap="auto" w:vAnchor="margin" w:xAlign="left" w:yAlign="inline"/>
         <w:suppressOverlap w:val="0"/>
-      </w:pPr>
-      <w:r>
+        <w:rPr>
+          <w:lang w:val="en-US"/>
+        </w:rPr>
+      </w:pPr>
+      <w:r>
+        <w:rPr>
+          <w:lang w:val="en-US"/>
+        </w:rPr>
         <w:t>Modalités d’évaluation</w:t>
       </w:r>
     </w:p>
     <w:p>
       <w:pPr>
-        <w:pStyle w:val="NoSpacing"/>
-      </w:pPr>
-      <w:fldSimple w:instr=" MERGEFIELD Modalités_dévaluation_from_Programme ">
-        <w:r>
-          <w:rPr>
-            <w:noProof/>
-          </w:rPr>
-          <w:t>Évaluation des travaux réalisés et analyse des résultats</w:t>
-        </w:r>
-      </w:fldSimple>
+        <w:rPr>
+          <w:lang w:val="en-US"/>
+        </w:rPr>
+      </w:pPr>
+      <w:r>
+        <w:rPr>
+          <w:lang w:val="en-US"/>
+        </w:rPr>
+        <w:t>+++HTML `</w:t>
+      </w:r>
+    </w:p>
+    <w:p>
+      <w:pPr>
+        <w:rPr>
+          <w:lang w:val="en-US"/>
+        </w:rPr>
+      </w:pPr>
+      <w:r>
+        <w:rPr>
+          <w:lang w:val="en-US"/>
+        </w:rPr>
+        <w:t>&lt;meta charset="UTF-8"&gt;</w:t>
+      </w:r>
+    </w:p>
+    <w:p>
+      <w:pPr>
+        <w:rPr>
+          <w:lang w:val="en-US"/>
+        </w:rPr>
+      </w:pPr>
+      <w:r>
+        <w:rPr>
+          <w:lang w:val="en-US"/>
+        </w:rPr>
+        <w:t>&lt;body&gt;</w:t>
+      </w:r>
+    </w:p>
+    <w:p>
+      <w:pPr>
+        <w:rPr>
+          <w:lang w:val="en-US"/>
+        </w:rPr>
+      </w:pPr>
+      <w:r>
+        <w:rPr>
+          <w:lang w:val="en-US"/>
+        </w:rPr>
+        <w:t>${</w:t>
+      </w:r>
+      <w:r>
+        <w:rPr>
+          <w:lang w:val="en-US"/>
+        </w:rPr>
+        <w:t>modaliteseval_fromprog</w:t>
+      </w:r>
+      <w:r>
+        <w:rPr>
+          <w:lang w:val="en-US"/>
+        </w:rPr>
+        <w:t>}</w:t>
+      </w:r>
+    </w:p>
+    <w:p>
+      <w:pPr>
+        <w:rPr>
+          <w:lang w:val="en-US"/>
+        </w:rPr>
+      </w:pPr>
+      <w:r>
+        <w:rPr>
+          <w:lang w:val="en-US"/>
+        </w:rPr>
+        <w:t>&lt;/body&gt;</w:t>
+      </w:r>
+    </w:p>
+    <w:p>
+      <w:pPr>
+        <w:rPr>
+          <w:b/>
+          <w:bCs/>
+          <w:lang w:val="en-US"/>
+        </w:rPr>
+      </w:pPr>
+      <w:r>
+        <w:rPr>
+          <w:lang w:val="en-US"/>
+        </w:rPr>
+        <w:t>`+++</w:t>
+      </w:r>
     </w:p>
     <w:sectPr>
       <w:headerReference w:type="default" r:id="rId9"/>
@@ -2093,48 +1847,7 @@
               <w:sz w:val="24"/>
               <w:szCs w:val="24"/>
             </w:rPr>
-            <w:fldChar w:fldCharType="begin"/>
-          </w:r>
-          <w:r>
-            <w:rPr>
-              <w:b/>
-              <w:bCs/>
-              <w:color w:val="EA740E" w:themeColor="accent1" w:themeShade="BF"/>
-              <w:sz w:val="24"/>
-              <w:szCs w:val="24"/>
-            </w:rPr>
-            <w:instrText xml:space="preserve"> MERGEFIELD Titre_from_Programme </w:instrText>
-          </w:r>
-          <w:r>
-            <w:rPr>
-              <w:b/>
-              <w:bCs/>
-              <w:color w:val="EA740E" w:themeColor="accent1" w:themeShade="BF"/>
-              <w:sz w:val="24"/>
-              <w:szCs w:val="24"/>
-            </w:rPr>
-            <w:fldChar w:fldCharType="separate"/>
-          </w:r>
-          <w:r>
-            <w:rPr>
-              <w:b/>
-              <w:bCs/>
-              <w:noProof/>
-              <w:color w:val="EA740E" w:themeColor="accent1" w:themeShade="BF"/>
-              <w:sz w:val="24"/>
-              <w:szCs w:val="24"/>
-            </w:rPr>
-            <w:t>Contrat pluriannuel d'objectifs et de moyens (CPOM) des établissements ou services sociaux ou médico-sociaux (ESMS)</w:t>
-          </w:r>
-          <w:r>
-            <w:rPr>
-              <w:b/>
-              <w:bCs/>
-              <w:color w:val="EA740E" w:themeColor="accent1" w:themeShade="BF"/>
-              <w:sz w:val="24"/>
-              <w:szCs w:val="24"/>
-            </w:rPr>
-            <w:fldChar w:fldCharType="end"/>
+            <w:t>+++=titre_fromprog+++</w:t>
           </w:r>
         </w:p>
         <w:p>
@@ -3118,7 +2831,7 @@
   <w:style w:type="paragraph" w:default="1" w:styleId="Normal">
     <w:name w:val="Normal"/>
     <w:qFormat/>
-    <w:rsid w:val="00112E66"/>
+    <w:rsid w:val="0021259B"/>
     <w:pPr>
       <w:spacing w:after="240"/>
       <w:jc w:val="left"/>
@@ -3880,6 +3593,18 @@
     <w:rPr>
       <w:noProof/>
       <w:color w:val="B4DCFA" w:themeColor="background2"/>
+    </w:rPr>
+  </w:style>
+  <w:style w:type="paragraph" w:styleId="NormalWeb">
+    <w:name w:val="Normal (Web)"/>
+    <w:basedOn w:val="Normal"/>
+    <w:uiPriority w:val="99"/>
+    <w:semiHidden/>
+    <w:unhideWhenUsed/>
+    <w:rsid w:val="009F51AB"/>
+    <w:rPr>
+      <w:rFonts w:cs="Times New Roman"/>
+      <w:szCs w:val="24"/>
     </w:rPr>
   </w:style>
 </w:styles>

--- a/templates/programme.docx
+++ b/templates/programme.docx
@@ -59,23 +59,39 @@
               <w:rPr>
                 <w:sz w:val="22"/>
                 <w:szCs w:val="22"/>
+                <w:lang w:val="en-US"/>
               </w:rPr>
             </w:pPr>
             <w:r>
+              <w:rPr>
+                <w:lang w:val="en-US"/>
+              </w:rPr>
               <w:t>Public</w:t>
             </w:r>
           </w:p>
           <w:p>
             <w:pPr>
               <w:pStyle w:val="Normal-bleu"/>
+              <w:rPr>
+                <w:lang w:val="en-US"/>
+              </w:rPr>
             </w:pPr>
             <w:r>
+              <w:rPr>
+                <w:lang w:val="en-US"/>
+              </w:rPr>
               <w:t>+++=</w:t>
             </w:r>
             <w:r>
+              <w:rPr>
+                <w:lang w:val="en-US"/>
+              </w:rPr>
               <w:t>public_fromprog</w:t>
             </w:r>
             <w:r>
+              <w:rPr>
+                <w:lang w:val="en-US"/>
+              </w:rPr>
               <w:t>+++</w:t>
             </w:r>
           </w:p>
@@ -84,11 +100,13 @@
               <w:pStyle w:val="Normal-bleu"/>
               <w:rPr>
                 <w:color w:val="FFFFFF" w:themeColor="background1"/>
+                <w:lang w:val="en-US"/>
               </w:rPr>
             </w:pPr>
             <w:r>
               <w:rPr>
                 <w:color w:val="FFFFFF" w:themeColor="background1"/>
+                <w:lang w:val="en-US"/>
               </w:rPr>
               <w:t>+++IF ouvertepersaccomp_fromprog != null+++</w:t>
             </w:r>
@@ -137,11 +155,13 @@
                 <w:noProof w:val="0"/>
                 <w:sz w:val="24"/>
                 <w:szCs w:val="24"/>
+                <w:lang w:val="en-US"/>
               </w:rPr>
             </w:pPr>
             <w:r>
               <w:rPr>
                 <w:color w:val="FFFFFF" w:themeColor="background1"/>
+                <w:lang w:val="en-US"/>
               </w:rPr>
               <w:t>+++END-IF+++</w:t>
             </w:r>
@@ -164,6 +184,7 @@
                 <w:noProof w:val="0"/>
                 <w:sz w:val="24"/>
                 <w:szCs w:val="24"/>
+                <w:lang w:val="en-US"/>
               </w:rPr>
               <w:instrText xml:space="preserve"> IF </w:instrText>
             </w:r>
@@ -186,6 +207,7 @@
                 <w:noProof w:val="0"/>
                 <w:sz w:val="24"/>
                 <w:szCs w:val="24"/>
+                <w:lang w:val="en-US"/>
               </w:rPr>
               <w:instrText xml:space="preserve"> MERGEFIELD Ouverte_aux_personnes_accompagnées_from </w:instrText>
             </w:r>
@@ -208,6 +230,7 @@
                 <w:noProof w:val="0"/>
                 <w:sz w:val="24"/>
                 <w:szCs w:val="24"/>
+                <w:lang w:val="en-US"/>
               </w:rPr>
               <w:instrText>0 checked out of 1</w:instrText>
             </w:r>
@@ -230,6 +253,7 @@
                 <w:noProof w:val="0"/>
                 <w:sz w:val="24"/>
                 <w:szCs w:val="24"/>
+                <w:lang w:val="en-US"/>
               </w:rPr>
               <w:instrText xml:space="preserve"> = "1 checked out of 1" "</w:instrText>
             </w:r>
@@ -241,6 +265,7 @@
                 <w:noProof w:val="0"/>
                 <w:sz w:val="24"/>
                 <w:szCs w:val="24"/>
+                <w:lang w:val="en-US"/>
               </w:rPr>
               <w:br/>
               <w:instrText xml:space="preserve">✓ Ouvert aux personnes accompagnées en ACT, LAM, LHSS et autres dispositifs" "" </w:instrText>
@@ -265,23 +290,41 @@
               <w:rPr>
                 <w:sz w:val="22"/>
                 <w:szCs w:val="22"/>
+                <w:lang w:val="en-US"/>
               </w:rPr>
             </w:pPr>
-            <w:r>
+            <w:proofErr w:type="spellStart"/>
+            <w:r>
+              <w:rPr>
+                <w:lang w:val="en-US"/>
+              </w:rPr>
               <w:t>Prérequis</w:t>
             </w:r>
+            <w:proofErr w:type="spellEnd"/>
           </w:p>
           <w:p>
             <w:pPr>
               <w:pStyle w:val="Normal-bleu"/>
+              <w:rPr>
+                <w:lang w:val="en-US"/>
+              </w:rPr>
             </w:pPr>
             <w:r>
+              <w:rPr>
+                <w:lang w:val="en-US"/>
+              </w:rPr>
               <w:t>+++=</w:t>
             </w:r>
             <w:r>
+              <w:rPr>
+                <w:lang w:val="en-US"/>
+              </w:rPr>
               <w:t>prerequis_fromprog</w:t>
             </w:r>
             <w:r>
+              <w:rPr>
+                <w:lang w:val="en-US"/>
+              </w:rPr>
               <w:t>+++</w:t>
             </w:r>
           </w:p>
@@ -513,7 +556,13 @@
               <w:t xml:space="preserve"> +++= </w:t>
             </w:r>
             <w:r>
-              <w:t>prixadherent_fromprog</w:t>
+              <w:t>prix</w:t>
+            </w:r>
+            <w:r>
+              <w:t>ttc</w:t>
+            </w:r>
+            <w:r>
+              <w:t>_fromprog</w:t>
             </w:r>
             <w:r>
               <w:t>+++</w:t>
@@ -592,22 +641,234 @@
               <w:t>+++=</w:t>
             </w:r>
             <w:r>
-              <w:t>prixnonadherent_fromprog</w:t>
+              <w:t xml:space="preserve">prixnonadherent_fromprog </w:t>
+            </w:r>
+            <w:r>
+              <w:t>+++</w:t>
+            </w:r>
+            <w:r>
+              <w:rPr>
+                <w:rFonts w:ascii="Calibri" w:hAnsi="Calibri" w:cs="Calibri"/>
+              </w:rPr>
+              <w:t> </w:t>
+            </w:r>
+            <w:r>
+              <w:t>€</w:t>
             </w:r>
             <w:r>
               <w:t xml:space="preserve"> </w:t>
             </w:r>
-            <w:r>
-              <w:t>+++</w:t>
-            </w:r>
-            <w:r>
-              <w:rPr>
-                <w:rFonts w:ascii="Calibri" w:hAnsi="Calibri" w:cs="Calibri"/>
-              </w:rPr>
-              <w:t> </w:t>
-            </w:r>
-            <w:r>
-              <w:t>€</w:t>
+          </w:p>
+          <w:p>
+            <w:pPr>
+              <w:pStyle w:val="Normal-bleu"/>
+              <w:spacing w:after="0"/>
+              <w:rPr>
+                <w:lang w:val="en-US"/>
+              </w:rPr>
+            </w:pPr>
+            <w:r>
+              <w:rPr>
+                <w:lang w:val="en-US"/>
+              </w:rPr>
+              <w:t>+++IF lieuxdemij_cumul.join(', ').includes("</w:t>
+            </w:r>
+            <w:r>
+              <w:rPr>
+                <w:lang w:val="en-US"/>
+              </w:rPr>
+              <w:t>intra</w:t>
+            </w:r>
+            <w:r>
+              <w:rPr>
+                <w:lang w:val="en-US"/>
+              </w:rPr>
+              <w:t>")+++</w:t>
+            </w:r>
+          </w:p>
+          <w:p>
+            <w:pPr>
+              <w:pStyle w:val="Normal-bleu"/>
+              <w:spacing w:after="0"/>
+            </w:pPr>
+            <w:r>
+              <w:t>En intra : tarif sur devis</w:t>
+            </w:r>
+          </w:p>
+          <w:p>
+            <w:pPr>
+              <w:pStyle w:val="Normal-bleu"/>
+              <w:spacing w:after="0"/>
+            </w:pPr>
+            <w:r>
+              <w:t>+++END-IF+++</w:t>
+            </w:r>
+          </w:p>
+          <w:p>
+            <w:pPr>
+              <w:pStyle w:val="Normal-bleu"/>
+              <w:spacing w:after="0"/>
+            </w:pPr>
+            <w:r>
+              <w:t>+++IF ouvertepersaccomp_fromprog != null+++</w:t>
+            </w:r>
+          </w:p>
+          <w:p>
+            <w:pPr>
+              <w:pStyle w:val="Normal-bleu"/>
+              <w:spacing w:after="0"/>
+            </w:pPr>
+            <w:r>
+              <w:t>Personne accompagnée : moitié prix</w:t>
+            </w:r>
+          </w:p>
+          <w:p>
+            <w:pPr>
+              <w:pStyle w:val="Normal-bleu"/>
+              <w:spacing w:after="0"/>
+              <w:rPr>
+                <w:rFonts w:asciiTheme="majorHAnsi" w:eastAsiaTheme="majorEastAsia" w:hAnsiTheme="majorHAnsi" w:cstheme="majorBidi"/>
+                <w:b/>
+                <w:bCs/>
+                <w:noProof w:val="0"/>
+                <w:sz w:val="24"/>
+                <w:szCs w:val="24"/>
+              </w:rPr>
+            </w:pPr>
+            <w:r>
+              <w:t>+++END-IF+++</w:t>
+            </w:r>
+            <w:r>
+              <w:rPr>
+                <w:rFonts w:asciiTheme="majorHAnsi" w:eastAsiaTheme="majorEastAsia" w:hAnsiTheme="majorHAnsi" w:cstheme="majorBidi"/>
+                <w:b/>
+                <w:bCs/>
+                <w:noProof w:val="0"/>
+                <w:sz w:val="24"/>
+                <w:szCs w:val="24"/>
+              </w:rPr>
+              <w:fldChar w:fldCharType="begin"/>
+            </w:r>
+            <w:r>
+              <w:rPr>
+                <w:rFonts w:asciiTheme="majorHAnsi" w:eastAsiaTheme="majorEastAsia" w:hAnsiTheme="majorHAnsi" w:cstheme="majorBidi"/>
+                <w:b/>
+                <w:bCs/>
+                <w:noProof w:val="0"/>
+                <w:sz w:val="24"/>
+                <w:szCs w:val="24"/>
+              </w:rPr>
+              <w:instrText xml:space="preserve"> IF </w:instrText>
+            </w:r>
+            <w:r>
+              <w:rPr>
+                <w:rFonts w:asciiTheme="majorHAnsi" w:eastAsiaTheme="majorEastAsia" w:hAnsiTheme="majorHAnsi" w:cstheme="majorBidi"/>
+                <w:b/>
+                <w:bCs/>
+                <w:noProof w:val="0"/>
+                <w:sz w:val="24"/>
+                <w:szCs w:val="24"/>
+              </w:rPr>
+              <w:fldChar w:fldCharType="begin"/>
+            </w:r>
+            <w:r>
+              <w:rPr>
+                <w:rFonts w:asciiTheme="majorHAnsi" w:eastAsiaTheme="majorEastAsia" w:hAnsiTheme="majorHAnsi" w:cstheme="majorBidi"/>
+                <w:b/>
+                <w:bCs/>
+                <w:noProof w:val="0"/>
+                <w:sz w:val="24"/>
+                <w:szCs w:val="24"/>
+              </w:rPr>
+              <w:instrText xml:space="preserve"> MERGEFIELD Ouverte_aux_personnes_accompagnées_from </w:instrText>
+            </w:r>
+            <w:r>
+              <w:rPr>
+                <w:rFonts w:asciiTheme="majorHAnsi" w:eastAsiaTheme="majorEastAsia" w:hAnsiTheme="majorHAnsi" w:cstheme="majorBidi"/>
+                <w:b/>
+                <w:bCs/>
+                <w:noProof w:val="0"/>
+                <w:sz w:val="24"/>
+                <w:szCs w:val="24"/>
+              </w:rPr>
+              <w:fldChar w:fldCharType="separate"/>
+            </w:r>
+            <w:r>
+              <w:rPr>
+                <w:rFonts w:asciiTheme="majorHAnsi" w:eastAsiaTheme="majorEastAsia" w:hAnsiTheme="majorHAnsi" w:cstheme="majorBidi"/>
+                <w:b/>
+                <w:bCs/>
+                <w:noProof w:val="0"/>
+                <w:sz w:val="24"/>
+                <w:szCs w:val="24"/>
+              </w:rPr>
+              <w:instrText>0 checked out of 1</w:instrText>
+            </w:r>
+            <w:r>
+              <w:rPr>
+                <w:rFonts w:asciiTheme="majorHAnsi" w:eastAsiaTheme="majorEastAsia" w:hAnsiTheme="majorHAnsi" w:cstheme="majorBidi"/>
+                <w:b/>
+                <w:bCs/>
+                <w:noProof w:val="0"/>
+                <w:sz w:val="24"/>
+                <w:szCs w:val="24"/>
+              </w:rPr>
+              <w:fldChar w:fldCharType="end"/>
+            </w:r>
+            <w:r>
+              <w:rPr>
+                <w:rFonts w:asciiTheme="majorHAnsi" w:eastAsiaTheme="majorEastAsia" w:hAnsiTheme="majorHAnsi" w:cstheme="majorBidi"/>
+                <w:b/>
+                <w:bCs/>
+                <w:noProof w:val="0"/>
+                <w:sz w:val="24"/>
+                <w:szCs w:val="24"/>
+              </w:rPr>
+              <w:instrText xml:space="preserve"> = "1 checked out of 1" "</w:instrText>
+            </w:r>
+            <w:r>
+              <w:rPr>
+                <w:rFonts w:asciiTheme="majorHAnsi" w:eastAsiaTheme="majorEastAsia" w:hAnsiTheme="majorHAnsi" w:cstheme="majorBidi"/>
+                <w:b/>
+                <w:bCs/>
+                <w:noProof w:val="0"/>
+                <w:sz w:val="24"/>
+                <w:szCs w:val="24"/>
+              </w:rPr>
+              <w:br/>
+            </w:r>
+            <w:r>
+              <w:rPr>
+                <w:rFonts w:ascii="Segoe UI Symbol" w:eastAsiaTheme="majorEastAsia" w:hAnsi="Segoe UI Symbol" w:cs="Segoe UI Symbol"/>
+                <w:b/>
+                <w:bCs/>
+                <w:noProof w:val="0"/>
+                <w:sz w:val="24"/>
+                <w:szCs w:val="24"/>
+              </w:rPr>
+              <w:instrText>✓</w:instrText>
+            </w:r>
+            <w:r>
+              <w:rPr>
+                <w:rFonts w:asciiTheme="majorHAnsi" w:eastAsiaTheme="majorEastAsia" w:hAnsiTheme="majorHAnsi" w:cstheme="majorBidi"/>
+                <w:b/>
+                <w:bCs/>
+                <w:noProof w:val="0"/>
+                <w:sz w:val="24"/>
+                <w:szCs w:val="24"/>
+              </w:rPr>
+              <w:instrText xml:space="preserve"> Ouvert aux personnes accompagnées en ACT, LAM, LHSS et autres dispositifs" "" </w:instrText>
+            </w:r>
+            <w:r>
+              <w:rPr>
+                <w:rFonts w:asciiTheme="majorHAnsi" w:eastAsiaTheme="majorEastAsia" w:hAnsiTheme="majorHAnsi" w:cstheme="majorBidi"/>
+                <w:b/>
+                <w:bCs/>
+                <w:noProof w:val="0"/>
+                <w:sz w:val="24"/>
+                <w:szCs w:val="24"/>
+              </w:rPr>
+              <w:fldChar w:fldCharType="end"/>
             </w:r>
             <w:r>
               <w:fldChar w:fldCharType="begin"/>
@@ -690,27 +951,75 @@
     </w:p>
     <w:p>
       <w:r>
-        <w:t>&lt;meta charset="UTF-8"&gt;</w:t>
+        <w:t>&lt;</w:t>
+      </w:r>
+      <w:proofErr w:type="spellStart"/>
+      <w:r>
+        <w:t>meta</w:t>
+      </w:r>
+      <w:proofErr w:type="spellEnd"/>
+      <w:r>
+        <w:t xml:space="preserve"> </w:t>
+      </w:r>
+      <w:proofErr w:type="spellStart"/>
+      <w:r>
+        <w:t>charset</w:t>
+      </w:r>
+      <w:proofErr w:type="spellEnd"/>
+      <w:r>
+        <w:t>="UTF-8"&gt;</w:t>
       </w:r>
     </w:p>
     <w:p>
-      <w:r>
+      <w:pPr>
+        <w:rPr>
+          <w:lang w:val="en-US"/>
+        </w:rPr>
+      </w:pPr>
+      <w:r>
+        <w:rPr>
+          <w:lang w:val="en-US"/>
+        </w:rPr>
         <w:t>&lt;body&gt;</w:t>
       </w:r>
     </w:p>
     <w:p>
-      <w:r>
+      <w:pPr>
+        <w:rPr>
+          <w:lang w:val="en-US"/>
+        </w:rPr>
+      </w:pPr>
+      <w:r>
+        <w:rPr>
+          <w:lang w:val="en-US"/>
+        </w:rPr>
         <w:t>${</w:t>
       </w:r>
-      <w:r>
+      <w:proofErr w:type="spellStart"/>
+      <w:r>
+        <w:rPr>
+          <w:lang w:val="en-US"/>
+        </w:rPr>
         <w:t>objectifs_fromprog</w:t>
       </w:r>
-      <w:r>
+      <w:proofErr w:type="spellEnd"/>
+      <w:r>
+        <w:rPr>
+          <w:lang w:val="en-US"/>
+        </w:rPr>
         <w:t>}</w:t>
       </w:r>
     </w:p>
     <w:p>
-      <w:r>
+      <w:pPr>
+        <w:rPr>
+          <w:lang w:val="en-US"/>
+        </w:rPr>
+      </w:pPr>
+      <w:r>
+        <w:rPr>
+          <w:lang w:val="en-US"/>
+        </w:rPr>
         <w:t>&lt;/body&gt;</w:t>
       </w:r>
     </w:p>
@@ -719,9 +1028,13 @@
         <w:rPr>
           <w:b/>
           <w:bCs/>
-        </w:rPr>
-      </w:pPr>
-      <w:r>
+          <w:lang w:val="en-US"/>
+        </w:rPr>
+      </w:pPr>
+      <w:r>
+        <w:rPr>
+          <w:lang w:val="en-US"/>
+        </w:rPr>
         <w:t>`+++</w:t>
       </w:r>
     </w:p>
@@ -730,40 +1043,96 @@
         <w:pStyle w:val="Heading2"/>
         <w:framePr w:hSpace="0" w:wrap="auto" w:vAnchor="margin" w:xAlign="left" w:yAlign="inline"/>
         <w:suppressOverlap w:val="0"/>
-      </w:pPr>
-      <w:r>
+        <w:rPr>
+          <w:lang w:val="en-US"/>
+        </w:rPr>
+      </w:pPr>
+      <w:proofErr w:type="spellStart"/>
+      <w:r>
+        <w:rPr>
+          <w:lang w:val="en-US"/>
+        </w:rPr>
+        <w:lastRenderedPageBreak/>
         <w:t>Contenu</w:t>
       </w:r>
+      <w:proofErr w:type="spellEnd"/>
     </w:p>
     <w:p>
-      <w:r>
+      <w:pPr>
+        <w:rPr>
+          <w:lang w:val="en-US"/>
+        </w:rPr>
+      </w:pPr>
+      <w:r>
+        <w:rPr>
+          <w:lang w:val="en-US"/>
+        </w:rPr>
         <w:t>+++HTML `</w:t>
       </w:r>
     </w:p>
     <w:p>
-      <w:r>
+      <w:pPr>
+        <w:rPr>
+          <w:lang w:val="en-US"/>
+        </w:rPr>
+      </w:pPr>
+      <w:r>
+        <w:rPr>
+          <w:lang w:val="en-US"/>
+        </w:rPr>
         <w:t>&lt;meta charset="UTF-8"&gt;</w:t>
       </w:r>
     </w:p>
     <w:p>
-      <w:r>
+      <w:pPr>
+        <w:rPr>
+          <w:lang w:val="en-US"/>
+        </w:rPr>
+      </w:pPr>
+      <w:r>
+        <w:rPr>
+          <w:lang w:val="en-US"/>
+        </w:rPr>
         <w:t>&lt;body&gt;</w:t>
       </w:r>
     </w:p>
     <w:p>
-      <w:r>
-        <w:lastRenderedPageBreak/>
+      <w:pPr>
+        <w:rPr>
+          <w:lang w:val="en-US"/>
+        </w:rPr>
+      </w:pPr>
+      <w:r>
+        <w:rPr>
+          <w:lang w:val="en-US"/>
+        </w:rPr>
         <w:t>${</w:t>
       </w:r>
-      <w:r>
-        <w:t>contenu</w:t>
-      </w:r>
-      <w:r>
-        <w:t>_fromprog}</w:t>
+      <w:proofErr w:type="spellStart"/>
+      <w:r>
+        <w:rPr>
+          <w:lang w:val="en-US"/>
+        </w:rPr>
+        <w:t>contenu_fromprog</w:t>
+      </w:r>
+      <w:proofErr w:type="spellEnd"/>
+      <w:r>
+        <w:rPr>
+          <w:lang w:val="en-US"/>
+        </w:rPr>
+        <w:t>}</w:t>
       </w:r>
     </w:p>
     <w:p>
-      <w:r>
+      <w:pPr>
+        <w:rPr>
+          <w:lang w:val="en-US"/>
+        </w:rPr>
+      </w:pPr>
+      <w:r>
+        <w:rPr>
+          <w:lang w:val="en-US"/>
+        </w:rPr>
         <w:t>&lt;/body&gt;</w:t>
       </w:r>
     </w:p>
@@ -789,29 +1158,29 @@
       </w:r>
     </w:p>
     <w:p>
-      <w:pPr>
-        <w:rPr>
-          <w:lang w:val="en-US"/>
-        </w:rPr>
-      </w:pPr>
-      <w:r>
-        <w:rPr>
-          <w:lang w:val="en-US"/>
-        </w:rPr>
+      <w:r>
         <w:t>+++HTML `</w:t>
       </w:r>
     </w:p>
     <w:p>
-      <w:pPr>
-        <w:rPr>
-          <w:lang w:val="en-US"/>
-        </w:rPr>
-      </w:pPr>
-      <w:r>
-        <w:rPr>
-          <w:lang w:val="en-US"/>
-        </w:rPr>
-        <w:t>&lt;meta charset="UTF-8"&gt;</w:t>
+      <w:r>
+        <w:t>&lt;</w:t>
+      </w:r>
+      <w:proofErr w:type="spellStart"/>
+      <w:r>
+        <w:t>meta</w:t>
+      </w:r>
+      <w:proofErr w:type="spellEnd"/>
+      <w:r>
+        <w:t xml:space="preserve"> </w:t>
+      </w:r>
+      <w:proofErr w:type="spellStart"/>
+      <w:r>
+        <w:t>charset</w:t>
+      </w:r>
+      <w:proofErr w:type="spellEnd"/>
+      <w:r>
+        <w:t>="UTF-8"&gt;</w:t>
       </w:r>
     </w:p>
     <w:p>
@@ -839,12 +1208,14 @@
         </w:rPr>
         <w:t>${</w:t>
       </w:r>
+      <w:proofErr w:type="spellStart"/>
       <w:r>
         <w:rPr>
           <w:lang w:val="en-US"/>
         </w:rPr>
         <w:t>methodespedago_fromprog</w:t>
       </w:r>
+      <w:proofErr w:type="spellEnd"/>
       <w:r>
         <w:rPr>
           <w:lang w:val="en-US"/>
@@ -889,12 +1260,28 @@
           <w:lang w:val="en-US"/>
         </w:rPr>
       </w:pPr>
-      <w:r>
-        <w:rPr>
-          <w:lang w:val="en-US"/>
-        </w:rPr>
-        <w:t>Modalités d’évaluation</w:t>
-      </w:r>
+      <w:proofErr w:type="spellStart"/>
+      <w:r>
+        <w:rPr>
+          <w:lang w:val="en-US"/>
+        </w:rPr>
+        <w:t>Modalités</w:t>
+      </w:r>
+      <w:proofErr w:type="spellEnd"/>
+      <w:r>
+        <w:rPr>
+          <w:lang w:val="en-US"/>
+        </w:rPr>
+        <w:t xml:space="preserve"> </w:t>
+      </w:r>
+      <w:proofErr w:type="spellStart"/>
+      <w:r>
+        <w:rPr>
+          <w:lang w:val="en-US"/>
+        </w:rPr>
+        <w:t>d’évaluation</w:t>
+      </w:r>
+      <w:proofErr w:type="spellEnd"/>
     </w:p>
     <w:p>
       <w:pPr>
@@ -947,12 +1334,14 @@
         </w:rPr>
         <w:t>${</w:t>
       </w:r>
+      <w:proofErr w:type="spellStart"/>
       <w:r>
         <w:rPr>
           <w:lang w:val="en-US"/>
         </w:rPr>
         <w:t>modaliteseval_fromprog</w:t>
       </w:r>
+      <w:proofErr w:type="spellEnd"/>
       <w:r>
         <w:rPr>
           <w:lang w:val="en-US"/>
@@ -1234,8 +1623,18 @@
         <w:sz w:val="18"/>
         <w:szCs w:val="18"/>
       </w:rPr>
-      <w:t xml:space="preserve"> Organisme de formation n°11 75 49764 75 - certifié Qualiopi</w:t>
-    </w:r>
+      <w:t xml:space="preserve"> Organisme de formation n°11 75 49764 75 - certifié </w:t>
+    </w:r>
+    <w:proofErr w:type="spellStart"/>
+    <w:r>
+      <w:rPr>
+        <w:color w:val="404040" w:themeColor="text1" w:themeTint="BF"/>
+        <w:sz w:val="18"/>
+        <w:szCs w:val="18"/>
+      </w:rPr>
+      <w:t>Qualiopi</w:t>
+    </w:r>
+    <w:proofErr w:type="spellEnd"/>
   </w:p>
   <w:p>
     <w:pPr>
@@ -1567,8 +1966,18 @@
         <w:sz w:val="18"/>
         <w:szCs w:val="18"/>
       </w:rPr>
-      <w:t xml:space="preserve"> Organisme de formation n°11 75 49764 75 - certifié Qualiopi</w:t>
-    </w:r>
+      <w:t xml:space="preserve"> Organisme de formation n°11 75 49764 75 - certifié </w:t>
+    </w:r>
+    <w:proofErr w:type="spellStart"/>
+    <w:r>
+      <w:rPr>
+        <w:color w:val="404040" w:themeColor="text1" w:themeTint="BF"/>
+        <w:sz w:val="18"/>
+        <w:szCs w:val="18"/>
+      </w:rPr>
+      <w:t>Qualiopi</w:t>
+    </w:r>
+    <w:proofErr w:type="spellEnd"/>
   </w:p>
   <w:p>
     <w:pPr>
@@ -1847,7 +2256,29 @@
               <w:sz w:val="24"/>
               <w:szCs w:val="24"/>
             </w:rPr>
-            <w:t>+++=titre_fromprog+++</w:t>
+            <w:t>+++=</w:t>
+          </w:r>
+          <w:proofErr w:type="spellStart"/>
+          <w:r>
+            <w:rPr>
+              <w:b/>
+              <w:bCs/>
+              <w:color w:val="EA740E" w:themeColor="accent1" w:themeShade="BF"/>
+              <w:sz w:val="24"/>
+              <w:szCs w:val="24"/>
+            </w:rPr>
+            <w:t>titre_fromprog</w:t>
+          </w:r>
+          <w:proofErr w:type="spellEnd"/>
+          <w:r>
+            <w:rPr>
+              <w:b/>
+              <w:bCs/>
+              <w:color w:val="EA740E" w:themeColor="accent1" w:themeShade="BF"/>
+              <w:sz w:val="24"/>
+              <w:szCs w:val="24"/>
+            </w:rPr>
+            <w:t>+++</w:t>
           </w:r>
         </w:p>
         <w:p>
@@ -3049,6 +3480,7 @@
   <w:style w:type="character" w:default="1" w:styleId="DefaultParagraphFont">
     <w:name w:val="Default Paragraph Font"/>
     <w:uiPriority w:val="1"/>
+    <w:semiHidden/>
     <w:unhideWhenUsed/>
   </w:style>
   <w:style w:type="table" w:default="1" w:styleId="TableNormal">

--- a/templates/programme.docx
+++ b/templates/programme.docx
@@ -553,19 +553,13 @@
               <w:t>:</w:t>
             </w:r>
             <w:r>
-              <w:t xml:space="preserve"> +++= </w:t>
-            </w:r>
-            <w:r>
-              <w:t>prix</w:t>
+              <w:t xml:space="preserve"> +++= prix</w:t>
             </w:r>
             <w:r>
               <w:t>ttc</w:t>
             </w:r>
             <w:r>
-              <w:t>_fromprog</w:t>
-            </w:r>
-            <w:r>
-              <w:t>+++</w:t>
+              <w:t>_fromprog+++</w:t>
             </w:r>
             <w:r>
               <w:rPr>
@@ -638,13 +632,7 @@
               <w:t>:</w:t>
             </w:r>
             <w:r>
-              <w:t>+++=</w:t>
-            </w:r>
-            <w:r>
-              <w:t xml:space="preserve">prixnonadherent_fromprog </w:t>
-            </w:r>
-            <w:r>
-              <w:t>+++</w:t>
+              <w:t>+++=prixnonadherent_fromprog +++</w:t>
             </w:r>
             <w:r>
               <w:rPr>
@@ -657,33 +645,6 @@
             </w:r>
             <w:r>
               <w:t xml:space="preserve"> </w:t>
-            </w:r>
-          </w:p>
-          <w:p>
-            <w:pPr>
-              <w:pStyle w:val="Normal-bleu"/>
-              <w:spacing w:after="0"/>
-              <w:rPr>
-                <w:lang w:val="en-US"/>
-              </w:rPr>
-            </w:pPr>
-            <w:r>
-              <w:rPr>
-                <w:lang w:val="en-US"/>
-              </w:rPr>
-              <w:t>+++IF lieuxdemij_cumul.join(', ').includes("</w:t>
-            </w:r>
-            <w:r>
-              <w:rPr>
-                <w:lang w:val="en-US"/>
-              </w:rPr>
-              <w:t>intra</w:t>
-            </w:r>
-            <w:r>
-              <w:rPr>
-                <w:lang w:val="en-US"/>
-              </w:rPr>
-              <w:t>")+++</w:t>
             </w:r>
           </w:p>
           <w:p>
@@ -692,7 +653,7 @@
               <w:spacing w:after="0"/>
             </w:pPr>
             <w:r>
-              <w:t>En intra : tarif sur devis</w:t>
+              <w:t>+++IF lieuxdemij_cumul.join(', ').includes("intra")+++</w:t>
             </w:r>
           </w:p>
           <w:p>
@@ -701,7 +662,37 @@
               <w:spacing w:after="0"/>
             </w:pPr>
             <w:r>
+              <w:t>En intra : tarif sur devis</w:t>
+            </w:r>
+          </w:p>
+          <w:p>
+            <w:pPr>
+              <w:pStyle w:val="Normal-bleu"/>
+              <w:spacing w:after="0"/>
+              <w:rPr>
+                <w:lang w:val="en-US"/>
+              </w:rPr>
+            </w:pPr>
+            <w:r>
+              <w:rPr>
+                <w:lang w:val="en-US"/>
+              </w:rPr>
               <w:t>+++END-IF+++</w:t>
+            </w:r>
+          </w:p>
+          <w:p>
+            <w:pPr>
+              <w:pStyle w:val="Normal-bleu"/>
+              <w:spacing w:after="0"/>
+              <w:rPr>
+                <w:lang w:val="en-US"/>
+              </w:rPr>
+            </w:pPr>
+            <w:r>
+              <w:rPr>
+                <w:lang w:val="en-US"/>
+              </w:rPr>
+              <w:t>+++IF ouvertepersaccomp_fromprog != null+++</w:t>
             </w:r>
           </w:p>
           <w:p>
@@ -710,15 +701,6 @@
               <w:spacing w:after="0"/>
             </w:pPr>
             <w:r>
-              <w:t>+++IF ouvertepersaccomp_fromprog != null+++</w:t>
-            </w:r>
-          </w:p>
-          <w:p>
-            <w:pPr>
-              <w:pStyle w:val="Normal-bleu"/>
-              <w:spacing w:after="0"/>
-            </w:pPr>
-            <w:r>
               <w:t>Personne accompagnée : moitié prix</w:t>
             </w:r>
           </w:p>
@@ -924,6 +906,97 @@
       </w:pPr>
     </w:p>
     <w:p>
+      <w:pPr>
+        <w:rPr>
+          <w:lang w:val="en-US"/>
+        </w:rPr>
+      </w:pPr>
+      <w:r>
+        <w:rPr>
+          <w:lang w:val="en-US"/>
+        </w:rPr>
+        <w:t>+++HTML `</w:t>
+      </w:r>
+    </w:p>
+    <w:p>
+      <w:pPr>
+        <w:rPr>
+          <w:lang w:val="en-US"/>
+        </w:rPr>
+      </w:pPr>
+      <w:r>
+        <w:rPr>
+          <w:lang w:val="en-US"/>
+        </w:rPr>
+        <w:t>&lt;meta charset="UTF-8"&gt;</w:t>
+      </w:r>
+    </w:p>
+    <w:p>
+      <w:pPr>
+        <w:rPr>
+          <w:lang w:val="en-US"/>
+        </w:rPr>
+      </w:pPr>
+      <w:r>
+        <w:rPr>
+          <w:lang w:val="en-US"/>
+        </w:rPr>
+        <w:t>&lt;body&gt;</w:t>
+      </w:r>
+    </w:p>
+    <w:p>
+      <w:pPr>
+        <w:rPr>
+          <w:lang w:val="en-US"/>
+        </w:rPr>
+      </w:pPr>
+      <w:r>
+        <w:rPr>
+          <w:lang w:val="en-US"/>
+        </w:rPr>
+        <w:t>${</w:t>
+      </w:r>
+      <w:proofErr w:type="spellStart"/>
+      <w:r>
+        <w:t>introcontexte_fromprog</w:t>
+      </w:r>
+      <w:proofErr w:type="spellEnd"/>
+      <w:r>
+        <w:rPr>
+          <w:lang w:val="en-US"/>
+        </w:rPr>
+        <w:t>}</w:t>
+      </w:r>
+    </w:p>
+    <w:p>
+      <w:pPr>
+        <w:rPr>
+          <w:lang w:val="en-US"/>
+        </w:rPr>
+      </w:pPr>
+      <w:r>
+        <w:rPr>
+          <w:lang w:val="en-US"/>
+        </w:rPr>
+        <w:t>&lt;/body&gt;</w:t>
+      </w:r>
+    </w:p>
+    <w:p>
+      <w:pPr>
+        <w:rPr>
+          <w:b/>
+          <w:bCs/>
+          <w:lang w:val="en-US"/>
+        </w:rPr>
+      </w:pPr>
+      <w:r>
+        <w:rPr>
+          <w:lang w:val="en-US"/>
+        </w:rPr>
+        <w:t>`+++</w:t>
+      </w:r>
+    </w:p>
+    <w:p>
       <w:r>
         <w:fldChar w:fldCharType="begin"/>
       </w:r>
@@ -951,6 +1024,7 @@
     </w:p>
     <w:p>
       <w:r>
+        <w:lastRenderedPageBreak/>
         <w:t>&lt;</w:t>
       </w:r>
       <w:proofErr w:type="spellStart"/>
@@ -1052,7 +1126,6 @@
         <w:rPr>
           <w:lang w:val="en-US"/>
         </w:rPr>
-        <w:lastRenderedPageBreak/>
         <w:t>Contenu</w:t>
       </w:r>
       <w:proofErr w:type="spellEnd"/>
@@ -1323,42 +1396,20 @@
       </w:r>
     </w:p>
     <w:p>
-      <w:pPr>
-        <w:rPr>
-          <w:lang w:val="en-US"/>
-        </w:rPr>
-      </w:pPr>
-      <w:r>
-        <w:rPr>
-          <w:lang w:val="en-US"/>
-        </w:rPr>
+      <w:r>
         <w:t>${</w:t>
       </w:r>
       <w:proofErr w:type="spellStart"/>
       <w:r>
-        <w:rPr>
-          <w:lang w:val="en-US"/>
-        </w:rPr>
         <w:t>modaliteseval_fromprog</w:t>
       </w:r>
       <w:proofErr w:type="spellEnd"/>
       <w:r>
-        <w:rPr>
-          <w:lang w:val="en-US"/>
-        </w:rPr>
         <w:t>}</w:t>
       </w:r>
     </w:p>
     <w:p>
-      <w:pPr>
-        <w:rPr>
-          <w:lang w:val="en-US"/>
-        </w:rPr>
-      </w:pPr>
-      <w:r>
-        <w:rPr>
-          <w:lang w:val="en-US"/>
-        </w:rPr>
+      <w:r>
         <w:t>&lt;/body&gt;</w:t>
       </w:r>
     </w:p>
@@ -1367,13 +1418,10 @@
         <w:rPr>
           <w:b/>
           <w:bCs/>
-          <w:lang w:val="en-US"/>
-        </w:rPr>
-      </w:pPr>
-      <w:r>
-        <w:rPr>
-          <w:lang w:val="en-US"/>
-        </w:rPr>
+        </w:rPr>
+      </w:pPr>
+      <w:r>
+        <w:lastRenderedPageBreak/>
         <w:t>`+++</w:t>
       </w:r>
     </w:p>
@@ -2377,7 +2425,7 @@
               <w:sz w:val="20"/>
               <w:szCs w:val="20"/>
             </w:rPr>
-            <w:t>2</w:t>
+            <w:t>3</w:t>
           </w:r>
           <w:r>
             <w:rPr>
@@ -2601,7 +2649,7 @@
               <w:sz w:val="20"/>
               <w:szCs w:val="20"/>
             </w:rPr>
-            <w:t>2</w:t>
+            <w:t>3</w:t>
           </w:r>
           <w:r>
             <w:rPr>

--- a/templates/programme.docx
+++ b/templates/programme.docx
@@ -4,7 +4,7 @@
   <w:body>
     <w:p>
       <w:pPr>
-        <w:pStyle w:val="Heading1"/>
+        <w:pStyle w:val="Titre1"/>
         <w:spacing w:line="520" w:lineRule="exact"/>
         <w:ind w:left="284" w:right="284" w:hanging="142"/>
       </w:pPr>
@@ -20,7 +20,7 @@
     </w:p>
     <w:tbl>
       <w:tblPr>
-        <w:tblStyle w:val="TableGrid"/>
+        <w:tblStyle w:val="Grilledutableau"/>
         <w:tblpPr w:leftFromText="141" w:rightFromText="141" w:vertAnchor="text" w:tblpXSpec="center" w:tblpY="1"/>
         <w:tblOverlap w:val="never"/>
         <w:tblW w:w="10773" w:type="dxa"/>
@@ -108,7 +108,21 @@
                 <w:color w:val="FFFFFF" w:themeColor="background1"/>
                 <w:lang w:val="en-US"/>
               </w:rPr>
-              <w:t>+++IF ouvertepersaccomp_fromprog != null+++</w:t>
+              <w:t>+++IF ouvertepersaccomp_fromprog</w:t>
+            </w:r>
+            <w:r>
+              <w:rPr>
+                <w:color w:val="FFFFFF" w:themeColor="background1"/>
+                <w:lang w:val="en-US"/>
+              </w:rPr>
+              <w:t>[0]</w:t>
+            </w:r>
+            <w:r>
+              <w:rPr>
+                <w:color w:val="FFFFFF" w:themeColor="background1"/>
+                <w:lang w:val="en-US"/>
+              </w:rPr>
+              <w:t>+++</w:t>
             </w:r>
           </w:p>
           <w:p>
@@ -120,6 +134,15 @@
                 <w:color w:val="FFFFFF" w:themeColor="background1"/>
               </w:rPr>
             </w:pPr>
+            <w:r>
+              <w:rPr>
+                <w:rFonts w:ascii="Segoe UI Symbol" w:hAnsi="Segoe UI Symbol" w:cs="Segoe UI Symbol"/>
+              </w:rPr>
+              <w:t>✓</w:t>
+            </w:r>
+            <w:r>
+              <w:t xml:space="preserve"> </w:t>
+            </w:r>
             <w:r>
               <w:rPr>
                 <w:b/>
@@ -436,7 +459,7 @@
           </w:p>
           <w:p>
             <w:pPr>
-              <w:pStyle w:val="NoSpacing"/>
+              <w:pStyle w:val="Sansinterligne"/>
               <w:jc w:val="left"/>
             </w:pPr>
             <w:r>
@@ -445,7 +468,7 @@
           </w:p>
           <w:p>
             <w:pPr>
-              <w:pStyle w:val="NoSpacing"/>
+              <w:pStyle w:val="Sansinterligne"/>
               <w:jc w:val="left"/>
               <w:rPr>
                 <w:color w:val="FFFFFF" w:themeColor="background1"/>
@@ -898,7 +921,7 @@
     </w:tbl>
     <w:p>
       <w:pPr>
-        <w:pStyle w:val="NoSpacing"/>
+        <w:pStyle w:val="Sansinterligne"/>
         <w:rPr>
           <w:sz w:val="8"/>
           <w:szCs w:val="8"/>
@@ -941,6 +964,7 @@
         <w:rPr>
           <w:lang w:val="en-US"/>
         </w:rPr>
+        <w:lastRenderedPageBreak/>
         <w:t>&lt;body&gt;</w:t>
       </w:r>
     </w:p>
@@ -1009,7 +1033,7 @@
     </w:p>
     <w:p>
       <w:pPr>
-        <w:pStyle w:val="Heading2"/>
+        <w:pStyle w:val="Titre2"/>
         <w:framePr w:hSpace="0" w:wrap="auto" w:vAnchor="margin" w:xAlign="left" w:yAlign="inline"/>
         <w:suppressOverlap w:val="0"/>
       </w:pPr>
@@ -1024,7 +1048,6 @@
     </w:p>
     <w:p>
       <w:r>
-        <w:lastRenderedPageBreak/>
         <w:t>&lt;</w:t>
       </w:r>
       <w:proofErr w:type="spellStart"/>
@@ -1114,7 +1137,7 @@
     </w:p>
     <w:p>
       <w:pPr>
-        <w:pStyle w:val="Heading2"/>
+        <w:pStyle w:val="Titre2"/>
         <w:framePr w:hSpace="0" w:wrap="auto" w:vAnchor="margin" w:xAlign="left" w:yAlign="inline"/>
         <w:suppressOverlap w:val="0"/>
         <w:rPr>
@@ -1222,7 +1245,7 @@
     </w:p>
     <w:p>
       <w:pPr>
-        <w:pStyle w:val="Heading2"/>
+        <w:pStyle w:val="Titre2"/>
         <w:framePr w:hSpace="0" w:wrap="auto" w:vAnchor="margin" w:xAlign="left" w:yAlign="inline"/>
         <w:suppressOverlap w:val="0"/>
       </w:pPr>
@@ -1237,6 +1260,7 @@
     </w:p>
     <w:p>
       <w:r>
+        <w:lastRenderedPageBreak/>
         <w:t>&lt;</w:t>
       </w:r>
       <w:proofErr w:type="spellStart"/>
@@ -1326,7 +1350,7 @@
     </w:p>
     <w:p>
       <w:pPr>
-        <w:pStyle w:val="Heading2"/>
+        <w:pStyle w:val="Titre2"/>
         <w:framePr w:hSpace="0" w:wrap="auto" w:vAnchor="margin" w:xAlign="left" w:yAlign="inline"/>
         <w:suppressOverlap w:val="0"/>
         <w:rPr>
@@ -1421,7 +1445,6 @@
         </w:rPr>
       </w:pPr>
       <w:r>
-        <w:lastRenderedPageBreak/>
         <w:t>`+++</w:t>
       </w:r>
     </w:p>
@@ -1469,7 +1492,7 @@
 <w:ftr xmlns:wpc="http://schemas.microsoft.com/office/word/2010/wordprocessingCanvas" xmlns:cx="http://schemas.microsoft.com/office/drawing/2014/chartex" xmlns:cx1="http://schemas.microsoft.com/office/drawing/2015/9/8/chartex" xmlns:cx2="http://schemas.microsoft.com/office/drawing/2015/10/21/chartex" xmlns:cx3="http://schemas.microsoft.com/office/drawing/2016/5/9/chartex" xmlns:cx4="http://schemas.microsoft.com/office/drawing/2016/5/10/chartex" xmlns:cx5="http://schemas.microsoft.com/office/drawing/2016/5/11/chartex" xmlns:cx6="http://schemas.microsoft.com/office/drawing/2016/5/12/chartex" xmlns:cx7="http://schemas.microsoft.com/office/drawing/2016/5/13/chartex" xmlns:cx8="http://schemas.microsoft.com/office/drawing/2016/5/14/chartex" xmlns:mc="http://schemas.openxmlformats.org/markup-compatibility/2006" xmlns:aink="http://schemas.microsoft.com/office/drawing/2016/ink" xmlns:am3d="http://schemas.microsoft.com/office/drawing/2017/model3d" xmlns:o="urn:schemas-microsoft-com:office:office" xmlns:oel="http://schemas.microsoft.com/office/2019/extlst" xmlns:r="http://schemas.openxmlformats.org/officeDocument/2006/relationships" xmlns:m="http://schemas.openxmlformats.org/officeDocument/2006/math" xmlns:v="urn:schemas-microsoft-com:vml" xmlns:wp14="http://schemas.microsoft.com/office/word/2010/wordprocessingDrawing" xmlns:wp="http://schemas.openxmlformats.org/drawingml/2006/wordprocessingDrawing" xmlns:w10="urn:schemas-microsoft-com:office:word" xmlns:w="http://schemas.openxmlformats.org/wordprocessingml/2006/main" xmlns:w14="http://schemas.microsoft.com/office/word/2010/wordml" xmlns:w15="http://schemas.microsoft.com/office/word/2012/wordml" xmlns:w16cex="http://schemas.microsoft.com/office/word/2018/wordml/cex" xmlns:w16cid="http://schemas.microsoft.com/office/word/2016/wordml/cid" xmlns:w16="http://schemas.microsoft.com/office/word/2018/wordml" xmlns:w16du="http://schemas.microsoft.com/office/word/2023/wordml/word16du" xmlns:w16sdtdh="http://schemas.microsoft.com/office/word/2020/wordml/sdtdatahash" xmlns:w16se="http://schemas.microsoft.com/office/word/2015/wordml/symex" xmlns:wpg="http://schemas.microsoft.com/office/word/2010/wordprocessingGroup" xmlns:wpi="http://schemas.microsoft.com/office/word/2010/wordprocessingInk" xmlns:wne="http://schemas.microsoft.com/office/word/2006/wordml" xmlns:wps="http://schemas.microsoft.com/office/word/2010/wordprocessingShape" mc:Ignorable="w14 w15 w16se w16cid w16 w16cex w16sdtdh w16du wp14">
   <w:p>
     <w:pPr>
-      <w:pStyle w:val="Footer"/>
+      <w:pStyle w:val="Pieddepage"/>
       <w:tabs>
         <w:tab w:val="clear" w:pos="9072"/>
       </w:tabs>
@@ -1556,7 +1579,7 @@
     <w:hyperlink r:id="rId1" w:history="1">
       <w:r>
         <w:rPr>
-          <w:rStyle w:val="Hyperlink"/>
+          <w:rStyle w:val="Lienhypertexte"/>
           <w:color w:val="404040" w:themeColor="text1" w:themeTint="BF"/>
           <w:sz w:val="18"/>
           <w:szCs w:val="18"/>
@@ -1567,7 +1590,7 @@
   </w:p>
   <w:p>
     <w:pPr>
-      <w:pStyle w:val="Footer"/>
+      <w:pStyle w:val="Pieddepage"/>
       <w:tabs>
         <w:tab w:val="clear" w:pos="9072"/>
       </w:tabs>
@@ -1671,22 +1694,12 @@
         <w:sz w:val="18"/>
         <w:szCs w:val="18"/>
       </w:rPr>
-      <w:t xml:space="preserve"> Organisme de formation n°11 75 49764 75 - certifié </w:t>
-    </w:r>
-    <w:proofErr w:type="spellStart"/>
-    <w:r>
-      <w:rPr>
-        <w:color w:val="404040" w:themeColor="text1" w:themeTint="BF"/>
-        <w:sz w:val="18"/>
-        <w:szCs w:val="18"/>
-      </w:rPr>
-      <w:t>Qualiopi</w:t>
-    </w:r>
-    <w:proofErr w:type="spellEnd"/>
+      <w:t xml:space="preserve"> Organisme de formation n°11 75 49764 75 - certifié Qualiopi</w:t>
+    </w:r>
   </w:p>
   <w:p>
     <w:pPr>
-      <w:pStyle w:val="Footer"/>
+      <w:pStyle w:val="Pieddepage"/>
       <w:tabs>
         <w:tab w:val="clear" w:pos="9072"/>
       </w:tabs>
@@ -1729,7 +1742,7 @@
     <w:hyperlink r:id="rId2" w:history="1">
       <w:r>
         <w:rPr>
-          <w:rStyle w:val="Hyperlink"/>
+          <w:rStyle w:val="Lienhypertexte"/>
           <w:bCs/>
           <w:color w:val="404040" w:themeColor="text1" w:themeTint="BF"/>
           <w:sz w:val="18"/>
@@ -1788,7 +1801,7 @@
     <w:hyperlink r:id="rId3" w:history="1">
       <w:r>
         <w:rPr>
-          <w:rStyle w:val="Hyperlink"/>
+          <w:rStyle w:val="Lienhypertexte"/>
           <w:color w:val="404040" w:themeColor="text1" w:themeTint="BF"/>
           <w:sz w:val="18"/>
           <w:szCs w:val="18"/>
@@ -1812,7 +1825,7 @@
 <w:ftr xmlns:wpc="http://schemas.microsoft.com/office/word/2010/wordprocessingCanvas" xmlns:cx="http://schemas.microsoft.com/office/drawing/2014/chartex" xmlns:cx1="http://schemas.microsoft.com/office/drawing/2015/9/8/chartex" xmlns:cx2="http://schemas.microsoft.com/office/drawing/2015/10/21/chartex" xmlns:cx3="http://schemas.microsoft.com/office/drawing/2016/5/9/chartex" xmlns:cx4="http://schemas.microsoft.com/office/drawing/2016/5/10/chartex" xmlns:cx5="http://schemas.microsoft.com/office/drawing/2016/5/11/chartex" xmlns:cx6="http://schemas.microsoft.com/office/drawing/2016/5/12/chartex" xmlns:cx7="http://schemas.microsoft.com/office/drawing/2016/5/13/chartex" xmlns:cx8="http://schemas.microsoft.com/office/drawing/2016/5/14/chartex" xmlns:mc="http://schemas.openxmlformats.org/markup-compatibility/2006" xmlns:aink="http://schemas.microsoft.com/office/drawing/2016/ink" xmlns:am3d="http://schemas.microsoft.com/office/drawing/2017/model3d" xmlns:o="urn:schemas-microsoft-com:office:office" xmlns:oel="http://schemas.microsoft.com/office/2019/extlst" xmlns:r="http://schemas.openxmlformats.org/officeDocument/2006/relationships" xmlns:m="http://schemas.openxmlformats.org/officeDocument/2006/math" xmlns:v="urn:schemas-microsoft-com:vml" xmlns:wp14="http://schemas.microsoft.com/office/word/2010/wordprocessingDrawing" xmlns:wp="http://schemas.openxmlformats.org/drawingml/2006/wordprocessingDrawing" xmlns:w10="urn:schemas-microsoft-com:office:word" xmlns:w="http://schemas.openxmlformats.org/wordprocessingml/2006/main" xmlns:w14="http://schemas.microsoft.com/office/word/2010/wordml" xmlns:w15="http://schemas.microsoft.com/office/word/2012/wordml" xmlns:w16cex="http://schemas.microsoft.com/office/word/2018/wordml/cex" xmlns:w16cid="http://schemas.microsoft.com/office/word/2016/wordml/cid" xmlns:w16="http://schemas.microsoft.com/office/word/2018/wordml" xmlns:w16du="http://schemas.microsoft.com/office/word/2023/wordml/word16du" xmlns:w16sdtdh="http://schemas.microsoft.com/office/word/2020/wordml/sdtdatahash" xmlns:w16se="http://schemas.microsoft.com/office/word/2015/wordml/symex" xmlns:wpg="http://schemas.microsoft.com/office/word/2010/wordprocessingGroup" xmlns:wpi="http://schemas.microsoft.com/office/word/2010/wordprocessingInk" xmlns:wne="http://schemas.microsoft.com/office/word/2006/wordml" xmlns:wps="http://schemas.microsoft.com/office/word/2010/wordprocessingShape" mc:Ignorable="w14 w15 w16se w16cid w16 w16cex w16sdtdh w16du wp14">
   <w:p>
     <w:pPr>
-      <w:pStyle w:val="Footer"/>
+      <w:pStyle w:val="Pieddepage"/>
       <w:tabs>
         <w:tab w:val="clear" w:pos="9072"/>
       </w:tabs>
@@ -1899,7 +1912,7 @@
     <w:hyperlink r:id="rId1" w:history="1">
       <w:r>
         <w:rPr>
-          <w:rStyle w:val="Hyperlink"/>
+          <w:rStyle w:val="Lienhypertexte"/>
           <w:color w:val="404040" w:themeColor="text1" w:themeTint="BF"/>
           <w:sz w:val="18"/>
           <w:szCs w:val="18"/>
@@ -1910,7 +1923,7 @@
   </w:p>
   <w:p>
     <w:pPr>
-      <w:pStyle w:val="Footer"/>
+      <w:pStyle w:val="Pieddepage"/>
       <w:tabs>
         <w:tab w:val="clear" w:pos="9072"/>
       </w:tabs>
@@ -2014,22 +2027,12 @@
         <w:sz w:val="18"/>
         <w:szCs w:val="18"/>
       </w:rPr>
-      <w:t xml:space="preserve"> Organisme de formation n°11 75 49764 75 - certifié </w:t>
-    </w:r>
-    <w:proofErr w:type="spellStart"/>
-    <w:r>
-      <w:rPr>
-        <w:color w:val="404040" w:themeColor="text1" w:themeTint="BF"/>
-        <w:sz w:val="18"/>
-        <w:szCs w:val="18"/>
-      </w:rPr>
-      <w:t>Qualiopi</w:t>
-    </w:r>
-    <w:proofErr w:type="spellEnd"/>
+      <w:t xml:space="preserve"> Organisme de formation n°11 75 49764 75 - certifié Qualiopi</w:t>
+    </w:r>
   </w:p>
   <w:p>
     <w:pPr>
-      <w:pStyle w:val="Footer"/>
+      <w:pStyle w:val="Pieddepage"/>
       <w:tabs>
         <w:tab w:val="clear" w:pos="9072"/>
       </w:tabs>
@@ -2072,7 +2075,7 @@
     <w:hyperlink r:id="rId2" w:history="1">
       <w:r>
         <w:rPr>
-          <w:rStyle w:val="Hyperlink"/>
+          <w:rStyle w:val="Lienhypertexte"/>
           <w:bCs/>
           <w:color w:val="404040" w:themeColor="text1" w:themeTint="BF"/>
           <w:sz w:val="18"/>
@@ -2131,7 +2134,7 @@
     <w:hyperlink r:id="rId3" w:history="1">
       <w:r>
         <w:rPr>
-          <w:rStyle w:val="Hyperlink"/>
+          <w:rStyle w:val="Lienhypertexte"/>
           <w:color w:val="404040" w:themeColor="text1" w:themeTint="BF"/>
           <w:sz w:val="18"/>
           <w:szCs w:val="18"/>
@@ -2180,7 +2183,7 @@
 <w:hdr xmlns:wpc="http://schemas.microsoft.com/office/word/2010/wordprocessingCanvas" xmlns:cx="http://schemas.microsoft.com/office/drawing/2014/chartex" xmlns:cx1="http://schemas.microsoft.com/office/drawing/2015/9/8/chartex" xmlns:cx2="http://schemas.microsoft.com/office/drawing/2015/10/21/chartex" xmlns:cx3="http://schemas.microsoft.com/office/drawing/2016/5/9/chartex" xmlns:cx4="http://schemas.microsoft.com/office/drawing/2016/5/10/chartex" xmlns:cx5="http://schemas.microsoft.com/office/drawing/2016/5/11/chartex" xmlns:cx6="http://schemas.microsoft.com/office/drawing/2016/5/12/chartex" xmlns:cx7="http://schemas.microsoft.com/office/drawing/2016/5/13/chartex" xmlns:cx8="http://schemas.microsoft.com/office/drawing/2016/5/14/chartex" xmlns:mc="http://schemas.openxmlformats.org/markup-compatibility/2006" xmlns:aink="http://schemas.microsoft.com/office/drawing/2016/ink" xmlns:am3d="http://schemas.microsoft.com/office/drawing/2017/model3d" xmlns:o="urn:schemas-microsoft-com:office:office" xmlns:oel="http://schemas.microsoft.com/office/2019/extlst" xmlns:r="http://schemas.openxmlformats.org/officeDocument/2006/relationships" xmlns:m="http://schemas.openxmlformats.org/officeDocument/2006/math" xmlns:v="urn:schemas-microsoft-com:vml" xmlns:wp14="http://schemas.microsoft.com/office/word/2010/wordprocessingDrawing" xmlns:wp="http://schemas.openxmlformats.org/drawingml/2006/wordprocessingDrawing" xmlns:w10="urn:schemas-microsoft-com:office:word" xmlns:w="http://schemas.openxmlformats.org/wordprocessingml/2006/main" xmlns:w14="http://schemas.microsoft.com/office/word/2010/wordml" xmlns:w15="http://schemas.microsoft.com/office/word/2012/wordml" xmlns:w16cex="http://schemas.microsoft.com/office/word/2018/wordml/cex" xmlns:w16cid="http://schemas.microsoft.com/office/word/2016/wordml/cid" xmlns:w16="http://schemas.microsoft.com/office/word/2018/wordml" xmlns:w16du="http://schemas.microsoft.com/office/word/2023/wordml/word16du" xmlns:w16sdtdh="http://schemas.microsoft.com/office/word/2020/wordml/sdtdatahash" xmlns:w16se="http://schemas.microsoft.com/office/word/2015/wordml/symex" xmlns:wpg="http://schemas.microsoft.com/office/word/2010/wordprocessingGroup" xmlns:wpi="http://schemas.microsoft.com/office/word/2010/wordprocessingInk" xmlns:wne="http://schemas.microsoft.com/office/word/2006/wordml" xmlns:wps="http://schemas.microsoft.com/office/word/2010/wordprocessingShape" mc:Ignorable="w14 w15 w16se w16cid w16 w16cex w16sdtdh w16du wp14">
   <w:tbl>
     <w:tblPr>
-      <w:tblStyle w:val="TableGrid"/>
+      <w:tblStyle w:val="Grilledutableau"/>
       <w:tblW w:w="10774" w:type="dxa"/>
       <w:tblInd w:w="-142" w:type="dxa"/>
       <w:tblBorders>
@@ -2205,7 +2208,7 @@
         </w:tcPr>
         <w:p>
           <w:pPr>
-            <w:pStyle w:val="Header"/>
+            <w:pStyle w:val="En-tte"/>
           </w:pPr>
           <w:r>
             <w:rPr>
@@ -2269,7 +2272,7 @@
         </w:tcPr>
         <w:p>
           <w:pPr>
-            <w:pStyle w:val="Header"/>
+            <w:pStyle w:val="En-tte"/>
             <w:rPr>
               <w:b/>
               <w:bCs/>
@@ -2287,7 +2290,7 @@
         </w:p>
         <w:p>
           <w:pPr>
-            <w:pStyle w:val="Header"/>
+            <w:pStyle w:val="En-tte"/>
             <w:rPr>
               <w:b/>
               <w:bCs/>
@@ -2331,7 +2334,7 @@
         </w:p>
         <w:p>
           <w:pPr>
-            <w:pStyle w:val="Header"/>
+            <w:pStyle w:val="En-tte"/>
             <w:rPr>
               <w:b/>
               <w:bCs/>
@@ -2346,7 +2349,7 @@
         </w:tcPr>
         <w:p>
           <w:pPr>
-            <w:pStyle w:val="Header"/>
+            <w:pStyle w:val="En-tte"/>
             <w:tabs>
               <w:tab w:val="clear" w:pos="4536"/>
               <w:tab w:val="clear" w:pos="9072"/>
@@ -2440,7 +2443,7 @@
   </w:tbl>
   <w:p>
     <w:pPr>
-      <w:pStyle w:val="Header"/>
+      <w:pStyle w:val="En-tte"/>
       <w:rPr>
         <w:sz w:val="2"/>
         <w:szCs w:val="2"/>
@@ -2454,7 +2457,7 @@
 <w:hdr xmlns:wpc="http://schemas.microsoft.com/office/word/2010/wordprocessingCanvas" xmlns:cx="http://schemas.microsoft.com/office/drawing/2014/chartex" xmlns:cx1="http://schemas.microsoft.com/office/drawing/2015/9/8/chartex" xmlns:cx2="http://schemas.microsoft.com/office/drawing/2015/10/21/chartex" xmlns:cx3="http://schemas.microsoft.com/office/drawing/2016/5/9/chartex" xmlns:cx4="http://schemas.microsoft.com/office/drawing/2016/5/10/chartex" xmlns:cx5="http://schemas.microsoft.com/office/drawing/2016/5/11/chartex" xmlns:cx6="http://schemas.microsoft.com/office/drawing/2016/5/12/chartex" xmlns:cx7="http://schemas.microsoft.com/office/drawing/2016/5/13/chartex" xmlns:cx8="http://schemas.microsoft.com/office/drawing/2016/5/14/chartex" xmlns:mc="http://schemas.openxmlformats.org/markup-compatibility/2006" xmlns:aink="http://schemas.microsoft.com/office/drawing/2016/ink" xmlns:am3d="http://schemas.microsoft.com/office/drawing/2017/model3d" xmlns:o="urn:schemas-microsoft-com:office:office" xmlns:oel="http://schemas.microsoft.com/office/2019/extlst" xmlns:r="http://schemas.openxmlformats.org/officeDocument/2006/relationships" xmlns:m="http://schemas.openxmlformats.org/officeDocument/2006/math" xmlns:v="urn:schemas-microsoft-com:vml" xmlns:wp14="http://schemas.microsoft.com/office/word/2010/wordprocessingDrawing" xmlns:wp="http://schemas.openxmlformats.org/drawingml/2006/wordprocessingDrawing" xmlns:w10="urn:schemas-microsoft-com:office:word" xmlns:w="http://schemas.openxmlformats.org/wordprocessingml/2006/main" xmlns:w14="http://schemas.microsoft.com/office/word/2010/wordml" xmlns:w15="http://schemas.microsoft.com/office/word/2012/wordml" xmlns:w16cex="http://schemas.microsoft.com/office/word/2018/wordml/cex" xmlns:w16cid="http://schemas.microsoft.com/office/word/2016/wordml/cid" xmlns:w16="http://schemas.microsoft.com/office/word/2018/wordml" xmlns:w16du="http://schemas.microsoft.com/office/word/2023/wordml/word16du" xmlns:w16sdtdh="http://schemas.microsoft.com/office/word/2020/wordml/sdtdatahash" xmlns:w16se="http://schemas.microsoft.com/office/word/2015/wordml/symex" xmlns:wpg="http://schemas.microsoft.com/office/word/2010/wordprocessingGroup" xmlns:wpi="http://schemas.microsoft.com/office/word/2010/wordprocessingInk" xmlns:wne="http://schemas.microsoft.com/office/word/2006/wordml" xmlns:wps="http://schemas.microsoft.com/office/word/2010/wordprocessingShape" mc:Ignorable="w14 w15 w16se w16cid w16 w16cex w16sdtdh w16du wp14">
   <w:tbl>
     <w:tblPr>
-      <w:tblStyle w:val="TableGrid"/>
+      <w:tblStyle w:val="Grilledutableau"/>
       <w:tblW w:w="10916" w:type="dxa"/>
       <w:tblInd w:w="-284" w:type="dxa"/>
       <w:tblBorders>
@@ -2479,7 +2482,7 @@
         </w:tcPr>
         <w:p>
           <w:pPr>
-            <w:pStyle w:val="Header"/>
+            <w:pStyle w:val="En-tte"/>
           </w:pPr>
           <w:r>
             <w:rPr>
@@ -2543,7 +2546,7 @@
         </w:tcPr>
         <w:p>
           <w:pPr>
-            <w:pStyle w:val="Header"/>
+            <w:pStyle w:val="En-tte"/>
             <w:rPr>
               <w:b/>
               <w:bCs/>
@@ -2570,7 +2573,7 @@
         </w:tcPr>
         <w:p>
           <w:pPr>
-            <w:pStyle w:val="Header"/>
+            <w:pStyle w:val="En-tte"/>
             <w:tabs>
               <w:tab w:val="clear" w:pos="4536"/>
               <w:tab w:val="clear" w:pos="9072"/>
@@ -2664,7 +2667,7 @@
   </w:tbl>
   <w:p>
     <w:pPr>
-      <w:pStyle w:val="Header"/>
+      <w:pStyle w:val="En-tte"/>
       <w:rPr>
         <w:sz w:val="2"/>
         <w:szCs w:val="2"/>
@@ -3316,11 +3319,11 @@
       <w:jc w:val="left"/>
     </w:pPr>
   </w:style>
-  <w:style w:type="paragraph" w:styleId="Heading1">
+  <w:style w:type="paragraph" w:styleId="Titre1">
     <w:name w:val="heading 1"/>
     <w:basedOn w:val="Normal"/>
     <w:next w:val="Normal"/>
-    <w:link w:val="Heading1Char"/>
+    <w:link w:val="Titre1Car"/>
     <w:uiPriority w:val="9"/>
     <w:qFormat/>
     <w:rsid w:val="001631F8"/>
@@ -3342,11 +3345,11 @@
       <w:szCs w:val="32"/>
     </w:rPr>
   </w:style>
-  <w:style w:type="paragraph" w:styleId="Heading2">
+  <w:style w:type="paragraph" w:styleId="Titre2">
     <w:name w:val="heading 2"/>
     <w:basedOn w:val="Normal"/>
     <w:next w:val="Normal"/>
-    <w:link w:val="Heading2Char"/>
+    <w:link w:val="Titre2Car"/>
     <w:uiPriority w:val="9"/>
     <w:unhideWhenUsed/>
     <w:qFormat/>
@@ -3370,11 +3373,11 @@
       <w:szCs w:val="28"/>
     </w:rPr>
   </w:style>
-  <w:style w:type="paragraph" w:styleId="Heading3">
+  <w:style w:type="paragraph" w:styleId="Titre3">
     <w:name w:val="heading 3"/>
     <w:basedOn w:val="Normal"/>
     <w:next w:val="Normal"/>
-    <w:link w:val="Heading3Char"/>
+    <w:link w:val="Titre3Car"/>
     <w:uiPriority w:val="9"/>
     <w:unhideWhenUsed/>
     <w:qFormat/>
@@ -3392,11 +3395,11 @@
       <w:szCs w:val="24"/>
     </w:rPr>
   </w:style>
-  <w:style w:type="paragraph" w:styleId="Heading4">
+  <w:style w:type="paragraph" w:styleId="Titre4">
     <w:name w:val="heading 4"/>
     <w:basedOn w:val="Normal"/>
     <w:next w:val="Normal"/>
-    <w:link w:val="Heading4Char"/>
+    <w:link w:val="Titre4Car"/>
     <w:uiPriority w:val="9"/>
     <w:semiHidden/>
     <w:unhideWhenUsed/>
@@ -3416,11 +3419,11 @@
       <w:szCs w:val="24"/>
     </w:rPr>
   </w:style>
-  <w:style w:type="paragraph" w:styleId="Heading5">
+  <w:style w:type="paragraph" w:styleId="Titre5">
     <w:name w:val="heading 5"/>
     <w:basedOn w:val="Normal"/>
     <w:next w:val="Normal"/>
-    <w:link w:val="Heading5Char"/>
+    <w:link w:val="Titre5Car"/>
     <w:uiPriority w:val="9"/>
     <w:semiHidden/>
     <w:unhideWhenUsed/>
@@ -3438,11 +3441,11 @@
       <w:bCs/>
     </w:rPr>
   </w:style>
-  <w:style w:type="paragraph" w:styleId="Heading6">
+  <w:style w:type="paragraph" w:styleId="Titre6">
     <w:name w:val="heading 6"/>
     <w:basedOn w:val="Normal"/>
     <w:next w:val="Normal"/>
-    <w:link w:val="Heading6Char"/>
+    <w:link w:val="Titre6Car"/>
     <w:uiPriority w:val="9"/>
     <w:semiHidden/>
     <w:unhideWhenUsed/>
@@ -3462,11 +3465,11 @@
       <w:iCs/>
     </w:rPr>
   </w:style>
-  <w:style w:type="paragraph" w:styleId="Heading7">
+  <w:style w:type="paragraph" w:styleId="Titre7">
     <w:name w:val="heading 7"/>
     <w:basedOn w:val="Normal"/>
     <w:next w:val="Normal"/>
-    <w:link w:val="Heading7Char"/>
+    <w:link w:val="Titre7Car"/>
     <w:uiPriority w:val="9"/>
     <w:semiHidden/>
     <w:unhideWhenUsed/>
@@ -3483,11 +3486,11 @@
       <w:iCs/>
     </w:rPr>
   </w:style>
-  <w:style w:type="paragraph" w:styleId="Heading8">
+  <w:style w:type="paragraph" w:styleId="Titre8">
     <w:name w:val="heading 8"/>
     <w:basedOn w:val="Normal"/>
     <w:next w:val="Normal"/>
-    <w:link w:val="Heading8Char"/>
+    <w:link w:val="Titre8Car"/>
     <w:uiPriority w:val="9"/>
     <w:semiHidden/>
     <w:unhideWhenUsed/>
@@ -3504,11 +3507,11 @@
       <w:bCs/>
     </w:rPr>
   </w:style>
-  <w:style w:type="paragraph" w:styleId="Heading9">
+  <w:style w:type="paragraph" w:styleId="Titre9">
     <w:name w:val="heading 9"/>
     <w:basedOn w:val="Normal"/>
     <w:next w:val="Normal"/>
-    <w:link w:val="Heading9Char"/>
+    <w:link w:val="Titre9Car"/>
     <w:uiPriority w:val="9"/>
     <w:semiHidden/>
     <w:unhideWhenUsed/>
@@ -3525,13 +3528,13 @@
       <w:iCs/>
     </w:rPr>
   </w:style>
-  <w:style w:type="character" w:default="1" w:styleId="DefaultParagraphFont">
+  <w:style w:type="character" w:default="1" w:styleId="Policepardfaut">
     <w:name w:val="Default Paragraph Font"/>
     <w:uiPriority w:val="1"/>
     <w:semiHidden/>
     <w:unhideWhenUsed/>
   </w:style>
-  <w:style w:type="table" w:default="1" w:styleId="TableNormal">
+  <w:style w:type="table" w:default="1" w:styleId="TableauNormal">
     <w:name w:val="Normal Table"/>
     <w:uiPriority w:val="99"/>
     <w:semiHidden/>
@@ -3546,16 +3549,16 @@
       </w:tblCellMar>
     </w:tblPr>
   </w:style>
-  <w:style w:type="numbering" w:default="1" w:styleId="NoList">
+  <w:style w:type="numbering" w:default="1" w:styleId="Aucuneliste">
     <w:name w:val="No List"/>
     <w:uiPriority w:val="99"/>
     <w:semiHidden/>
     <w:unhideWhenUsed/>
   </w:style>
-  <w:style w:type="paragraph" w:styleId="Header">
+  <w:style w:type="paragraph" w:styleId="En-tte">
     <w:name w:val="header"/>
     <w:basedOn w:val="Normal"/>
-    <w:link w:val="HeaderChar"/>
+    <w:link w:val="En-tteCar"/>
     <w:uiPriority w:val="99"/>
     <w:unhideWhenUsed/>
     <w:rsid w:val="00440510"/>
@@ -3567,17 +3570,17 @@
       <w:spacing w:after="0" w:line="240" w:lineRule="auto"/>
     </w:pPr>
   </w:style>
-  <w:style w:type="character" w:customStyle="1" w:styleId="HeaderChar">
-    <w:name w:val="Header Char"/>
-    <w:basedOn w:val="DefaultParagraphFont"/>
-    <w:link w:val="Header"/>
+  <w:style w:type="character" w:customStyle="1" w:styleId="En-tteCar">
+    <w:name w:val="En-tête Car"/>
+    <w:basedOn w:val="Policepardfaut"/>
+    <w:link w:val="En-tte"/>
     <w:uiPriority w:val="99"/>
     <w:rsid w:val="00440510"/>
   </w:style>
-  <w:style w:type="paragraph" w:styleId="Footer">
+  <w:style w:type="paragraph" w:styleId="Pieddepage">
     <w:name w:val="footer"/>
     <w:basedOn w:val="Normal"/>
-    <w:link w:val="FooterChar"/>
+    <w:link w:val="PieddepageCar"/>
     <w:uiPriority w:val="99"/>
     <w:unhideWhenUsed/>
     <w:rsid w:val="00440510"/>
@@ -3589,17 +3592,17 @@
       <w:spacing w:after="0" w:line="240" w:lineRule="auto"/>
     </w:pPr>
   </w:style>
-  <w:style w:type="character" w:customStyle="1" w:styleId="FooterChar">
-    <w:name w:val="Footer Char"/>
-    <w:basedOn w:val="DefaultParagraphFont"/>
-    <w:link w:val="Footer"/>
+  <w:style w:type="character" w:customStyle="1" w:styleId="PieddepageCar">
+    <w:name w:val="Pied de page Car"/>
+    <w:basedOn w:val="Policepardfaut"/>
+    <w:link w:val="Pieddepage"/>
     <w:uiPriority w:val="99"/>
     <w:rsid w:val="00440510"/>
   </w:style>
-  <w:style w:type="character" w:customStyle="1" w:styleId="Heading1Char">
-    <w:name w:val="Heading 1 Char"/>
-    <w:basedOn w:val="DefaultParagraphFont"/>
-    <w:link w:val="Heading1"/>
+  <w:style w:type="character" w:customStyle="1" w:styleId="Titre1Car">
+    <w:name w:val="Titre 1 Car"/>
+    <w:basedOn w:val="Policepardfaut"/>
+    <w:link w:val="Titre1"/>
     <w:uiPriority w:val="9"/>
     <w:rsid w:val="001631F8"/>
     <w:rPr>
@@ -3613,10 +3616,10 @@
       <w:szCs w:val="32"/>
     </w:rPr>
   </w:style>
-  <w:style w:type="character" w:customStyle="1" w:styleId="Heading2Char">
-    <w:name w:val="Heading 2 Char"/>
-    <w:basedOn w:val="DefaultParagraphFont"/>
-    <w:link w:val="Heading2"/>
+  <w:style w:type="character" w:customStyle="1" w:styleId="Titre2Car">
+    <w:name w:val="Titre 2 Car"/>
+    <w:basedOn w:val="Policepardfaut"/>
+    <w:link w:val="Titre2"/>
     <w:uiPriority w:val="9"/>
     <w:rsid w:val="00465B8A"/>
     <w:rPr>
@@ -3629,10 +3632,10 @@
       <w:shd w:val="clear" w:color="auto" w:fill="B4DCFA" w:themeFill="background2"/>
     </w:rPr>
   </w:style>
-  <w:style w:type="character" w:customStyle="1" w:styleId="Heading3Char">
-    <w:name w:val="Heading 3 Char"/>
-    <w:basedOn w:val="DefaultParagraphFont"/>
-    <w:link w:val="Heading3"/>
+  <w:style w:type="character" w:customStyle="1" w:styleId="Titre3Car">
+    <w:name w:val="Titre 3 Car"/>
+    <w:basedOn w:val="Policepardfaut"/>
+    <w:link w:val="Titre3"/>
     <w:uiPriority w:val="9"/>
     <w:rsid w:val="00320EB3"/>
     <w:rPr>
@@ -3642,10 +3645,10 @@
       <w:szCs w:val="24"/>
     </w:rPr>
   </w:style>
-  <w:style w:type="character" w:customStyle="1" w:styleId="Heading4Char">
-    <w:name w:val="Heading 4 Char"/>
-    <w:basedOn w:val="DefaultParagraphFont"/>
-    <w:link w:val="Heading4"/>
+  <w:style w:type="character" w:customStyle="1" w:styleId="Titre4Car">
+    <w:name w:val="Titre 4 Car"/>
+    <w:basedOn w:val="Policepardfaut"/>
+    <w:link w:val="Titre4"/>
     <w:uiPriority w:val="9"/>
     <w:semiHidden/>
     <w:rsid w:val="00320EB3"/>
@@ -3657,10 +3660,10 @@
       <w:szCs w:val="24"/>
     </w:rPr>
   </w:style>
-  <w:style w:type="character" w:customStyle="1" w:styleId="Heading5Char">
-    <w:name w:val="Heading 5 Char"/>
-    <w:basedOn w:val="DefaultParagraphFont"/>
-    <w:link w:val="Heading5"/>
+  <w:style w:type="character" w:customStyle="1" w:styleId="Titre5Car">
+    <w:name w:val="Titre 5 Car"/>
+    <w:basedOn w:val="Policepardfaut"/>
+    <w:link w:val="Titre5"/>
     <w:uiPriority w:val="9"/>
     <w:semiHidden/>
     <w:rsid w:val="00320EB3"/>
@@ -3670,10 +3673,10 @@
       <w:bCs/>
     </w:rPr>
   </w:style>
-  <w:style w:type="character" w:customStyle="1" w:styleId="Heading6Char">
-    <w:name w:val="Heading 6 Char"/>
-    <w:basedOn w:val="DefaultParagraphFont"/>
-    <w:link w:val="Heading6"/>
+  <w:style w:type="character" w:customStyle="1" w:styleId="Titre6Car">
+    <w:name w:val="Titre 6 Car"/>
+    <w:basedOn w:val="Policepardfaut"/>
+    <w:link w:val="Titre6"/>
     <w:uiPriority w:val="9"/>
     <w:semiHidden/>
     <w:rsid w:val="00320EB3"/>
@@ -3685,10 +3688,10 @@
       <w:iCs/>
     </w:rPr>
   </w:style>
-  <w:style w:type="character" w:customStyle="1" w:styleId="Heading7Char">
-    <w:name w:val="Heading 7 Char"/>
-    <w:basedOn w:val="DefaultParagraphFont"/>
-    <w:link w:val="Heading7"/>
+  <w:style w:type="character" w:customStyle="1" w:styleId="Titre7Car">
+    <w:name w:val="Titre 7 Car"/>
+    <w:basedOn w:val="Policepardfaut"/>
+    <w:link w:val="Titre7"/>
     <w:uiPriority w:val="9"/>
     <w:semiHidden/>
     <w:rsid w:val="00320EB3"/>
@@ -3697,10 +3700,10 @@
       <w:iCs/>
     </w:rPr>
   </w:style>
-  <w:style w:type="character" w:customStyle="1" w:styleId="Heading8Char">
-    <w:name w:val="Heading 8 Char"/>
-    <w:basedOn w:val="DefaultParagraphFont"/>
-    <w:link w:val="Heading8"/>
+  <w:style w:type="character" w:customStyle="1" w:styleId="Titre8Car">
+    <w:name w:val="Titre 8 Car"/>
+    <w:basedOn w:val="Policepardfaut"/>
+    <w:link w:val="Titre8"/>
     <w:uiPriority w:val="9"/>
     <w:semiHidden/>
     <w:rsid w:val="00320EB3"/>
@@ -3709,10 +3712,10 @@
       <w:bCs/>
     </w:rPr>
   </w:style>
-  <w:style w:type="character" w:customStyle="1" w:styleId="Heading9Char">
-    <w:name w:val="Heading 9 Char"/>
-    <w:basedOn w:val="DefaultParagraphFont"/>
-    <w:link w:val="Heading9"/>
+  <w:style w:type="character" w:customStyle="1" w:styleId="Titre9Car">
+    <w:name w:val="Titre 9 Car"/>
+    <w:basedOn w:val="Policepardfaut"/>
+    <w:link w:val="Titre9"/>
     <w:uiPriority w:val="9"/>
     <w:semiHidden/>
     <w:rsid w:val="00320EB3"/>
@@ -3721,11 +3724,11 @@
       <w:iCs/>
     </w:rPr>
   </w:style>
-  <w:style w:type="paragraph" w:styleId="Title">
+  <w:style w:type="paragraph" w:styleId="Titre">
     <w:name w:val="Title"/>
     <w:basedOn w:val="Normal"/>
     <w:next w:val="Normal"/>
-    <w:link w:val="TitleChar"/>
+    <w:link w:val="TitreCar"/>
     <w:uiPriority w:val="10"/>
     <w:qFormat/>
     <w:rsid w:val="006B31C7"/>
@@ -3741,10 +3744,10 @@
       <w:szCs w:val="48"/>
     </w:rPr>
   </w:style>
-  <w:style w:type="character" w:customStyle="1" w:styleId="TitleChar">
-    <w:name w:val="Title Char"/>
-    <w:basedOn w:val="DefaultParagraphFont"/>
-    <w:link w:val="Title"/>
+  <w:style w:type="character" w:customStyle="1" w:styleId="TitreCar">
+    <w:name w:val="Titre Car"/>
+    <w:basedOn w:val="Policepardfaut"/>
+    <w:link w:val="Titre"/>
     <w:uiPriority w:val="10"/>
     <w:rsid w:val="006B31C7"/>
     <w:rPr>
@@ -3755,11 +3758,11 @@
       <w:szCs w:val="48"/>
     </w:rPr>
   </w:style>
-  <w:style w:type="paragraph" w:styleId="Subtitle">
+  <w:style w:type="paragraph" w:styleId="Sous-titre">
     <w:name w:val="Subtitle"/>
     <w:basedOn w:val="Normal"/>
     <w:next w:val="Normal"/>
-    <w:link w:val="SubtitleChar"/>
+    <w:link w:val="Sous-titreCar"/>
     <w:uiPriority w:val="11"/>
     <w:qFormat/>
     <w:rsid w:val="006B31C7"/>
@@ -3775,10 +3778,10 @@
       <w:szCs w:val="24"/>
     </w:rPr>
   </w:style>
-  <w:style w:type="character" w:customStyle="1" w:styleId="SubtitleChar">
-    <w:name w:val="Subtitle Char"/>
-    <w:basedOn w:val="DefaultParagraphFont"/>
-    <w:link w:val="Subtitle"/>
+  <w:style w:type="character" w:customStyle="1" w:styleId="Sous-titreCar">
+    <w:name w:val="Sous-titre Car"/>
+    <w:basedOn w:val="Policepardfaut"/>
+    <w:link w:val="Sous-titre"/>
     <w:uiPriority w:val="11"/>
     <w:rsid w:val="006B31C7"/>
     <w:rPr>
@@ -3788,9 +3791,9 @@
       <w:szCs w:val="24"/>
     </w:rPr>
   </w:style>
-  <w:style w:type="character" w:styleId="Strong">
+  <w:style w:type="character" w:styleId="lev">
     <w:name w:val="Strong"/>
-    <w:basedOn w:val="DefaultParagraphFont"/>
+    <w:basedOn w:val="Policepardfaut"/>
     <w:uiPriority w:val="22"/>
     <w:qFormat/>
     <w:rsid w:val="00320EB3"/>
@@ -3800,9 +3803,9 @@
       <w:color w:val="auto"/>
     </w:rPr>
   </w:style>
-  <w:style w:type="character" w:styleId="Emphasis">
+  <w:style w:type="character" w:styleId="Accentuation">
     <w:name w:val="Emphasis"/>
-    <w:basedOn w:val="DefaultParagraphFont"/>
+    <w:basedOn w:val="Policepardfaut"/>
     <w:uiPriority w:val="20"/>
     <w:qFormat/>
     <w:rsid w:val="00320EB3"/>
@@ -3812,7 +3815,7 @@
       <w:color w:val="auto"/>
     </w:rPr>
   </w:style>
-  <w:style w:type="paragraph" w:styleId="NoSpacing">
+  <w:style w:type="paragraph" w:styleId="Sansinterligne">
     <w:name w:val="No Spacing"/>
     <w:uiPriority w:val="1"/>
     <w:qFormat/>
@@ -3821,7 +3824,7 @@
       <w:spacing w:after="0" w:line="240" w:lineRule="auto"/>
     </w:pPr>
   </w:style>
-  <w:style w:type="paragraph" w:styleId="ListParagraph">
+  <w:style w:type="paragraph" w:styleId="Paragraphedeliste">
     <w:name w:val="List Paragraph"/>
     <w:basedOn w:val="Normal"/>
     <w:uiPriority w:val="34"/>
@@ -3832,11 +3835,11 @@
       <w:contextualSpacing/>
     </w:pPr>
   </w:style>
-  <w:style w:type="paragraph" w:styleId="Quote">
+  <w:style w:type="paragraph" w:styleId="Citation">
     <w:name w:val="Quote"/>
     <w:basedOn w:val="Normal"/>
     <w:next w:val="Normal"/>
-    <w:link w:val="QuoteChar"/>
+    <w:link w:val="CitationCar"/>
     <w:uiPriority w:val="29"/>
     <w:qFormat/>
     <w:rsid w:val="00320EB3"/>
@@ -3853,10 +3856,10 @@
       <w:szCs w:val="24"/>
     </w:rPr>
   </w:style>
-  <w:style w:type="character" w:customStyle="1" w:styleId="QuoteChar">
-    <w:name w:val="Quote Char"/>
-    <w:basedOn w:val="DefaultParagraphFont"/>
-    <w:link w:val="Quote"/>
+  <w:style w:type="character" w:customStyle="1" w:styleId="CitationCar">
+    <w:name w:val="Citation Car"/>
+    <w:basedOn w:val="Policepardfaut"/>
+    <w:link w:val="Citation"/>
     <w:uiPriority w:val="29"/>
     <w:rsid w:val="00320EB3"/>
     <w:rPr>
@@ -3867,11 +3870,11 @@
       <w:szCs w:val="24"/>
     </w:rPr>
   </w:style>
-  <w:style w:type="paragraph" w:styleId="IntenseQuote">
+  <w:style w:type="paragraph" w:styleId="Citationintense">
     <w:name w:val="Intense Quote"/>
     <w:basedOn w:val="Normal"/>
     <w:next w:val="Normal"/>
-    <w:link w:val="IntenseQuoteChar"/>
+    <w:link w:val="CitationintenseCar"/>
     <w:uiPriority w:val="30"/>
     <w:qFormat/>
     <w:rsid w:val="00320EB3"/>
@@ -3886,10 +3889,10 @@
       <w:szCs w:val="26"/>
     </w:rPr>
   </w:style>
-  <w:style w:type="character" w:customStyle="1" w:styleId="IntenseQuoteChar">
-    <w:name w:val="Intense Quote Char"/>
-    <w:basedOn w:val="DefaultParagraphFont"/>
-    <w:link w:val="IntenseQuote"/>
+  <w:style w:type="character" w:customStyle="1" w:styleId="CitationintenseCar">
+    <w:name w:val="Citation intense Car"/>
+    <w:basedOn w:val="Policepardfaut"/>
+    <w:link w:val="Citationintense"/>
     <w:uiPriority w:val="30"/>
     <w:rsid w:val="00320EB3"/>
     <w:rPr>
@@ -3898,9 +3901,9 @@
       <w:szCs w:val="26"/>
     </w:rPr>
   </w:style>
-  <w:style w:type="character" w:styleId="SubtleEmphasis">
+  <w:style w:type="character" w:styleId="Accentuationlgre">
     <w:name w:val="Subtle Emphasis"/>
-    <w:basedOn w:val="DefaultParagraphFont"/>
+    <w:basedOn w:val="Policepardfaut"/>
     <w:uiPriority w:val="19"/>
     <w:qFormat/>
     <w:rsid w:val="00320EB3"/>
@@ -3910,9 +3913,9 @@
       <w:color w:val="auto"/>
     </w:rPr>
   </w:style>
-  <w:style w:type="character" w:styleId="IntenseEmphasis">
+  <w:style w:type="character" w:styleId="Accentuationintense">
     <w:name w:val="Intense Emphasis"/>
-    <w:basedOn w:val="DefaultParagraphFont"/>
+    <w:basedOn w:val="Policepardfaut"/>
     <w:uiPriority w:val="21"/>
     <w:qFormat/>
     <w:rsid w:val="00320EB3"/>
@@ -3924,9 +3927,9 @@
       <w:color w:val="auto"/>
     </w:rPr>
   </w:style>
-  <w:style w:type="character" w:styleId="SubtleReference">
+  <w:style w:type="character" w:styleId="Rfrencelgre">
     <w:name w:val="Subtle Reference"/>
-    <w:basedOn w:val="DefaultParagraphFont"/>
+    <w:basedOn w:val="Policepardfaut"/>
     <w:uiPriority w:val="31"/>
     <w:qFormat/>
     <w:rsid w:val="00320EB3"/>
@@ -3936,9 +3939,9 @@
       <w:u w:val="single" w:color="7F7F7F" w:themeColor="text1" w:themeTint="80"/>
     </w:rPr>
   </w:style>
-  <w:style w:type="character" w:styleId="IntenseReference">
+  <w:style w:type="character" w:styleId="Rfrenceintense">
     <w:name w:val="Intense Reference"/>
-    <w:basedOn w:val="DefaultParagraphFont"/>
+    <w:basedOn w:val="Policepardfaut"/>
     <w:uiPriority w:val="32"/>
     <w:qFormat/>
     <w:rsid w:val="00320EB3"/>
@@ -3950,9 +3953,9 @@
       <w:u w:val="single"/>
     </w:rPr>
   </w:style>
-  <w:style w:type="character" w:styleId="BookTitle">
+  <w:style w:type="character" w:styleId="Titredulivre">
     <w:name w:val="Book Title"/>
-    <w:basedOn w:val="DefaultParagraphFont"/>
+    <w:basedOn w:val="Policepardfaut"/>
     <w:uiPriority w:val="33"/>
     <w:qFormat/>
     <w:rsid w:val="00320EB3"/>
@@ -3963,9 +3966,9 @@
       <w:color w:val="auto"/>
     </w:rPr>
   </w:style>
-  <w:style w:type="paragraph" w:styleId="TOCHeading">
+  <w:style w:type="paragraph" w:styleId="En-ttedetabledesmatires">
     <w:name w:val="TOC Heading"/>
-    <w:basedOn w:val="Heading1"/>
+    <w:basedOn w:val="Titre1"/>
     <w:next w:val="Normal"/>
     <w:uiPriority w:val="39"/>
     <w:semiHidden/>
@@ -3976,7 +3979,7 @@
       <w:outlineLvl w:val="9"/>
     </w:pPr>
   </w:style>
-  <w:style w:type="paragraph" w:styleId="Caption">
+  <w:style w:type="paragraph" w:styleId="Lgende">
     <w:name w:val="caption"/>
     <w:basedOn w:val="Normal"/>
     <w:next w:val="Normal"/>
@@ -3992,9 +3995,9 @@
       <w:szCs w:val="18"/>
     </w:rPr>
   </w:style>
-  <w:style w:type="character" w:styleId="PlaceholderText">
+  <w:style w:type="character" w:styleId="Textedelespacerserv">
     <w:name w:val="Placeholder Text"/>
-    <w:basedOn w:val="DefaultParagraphFont"/>
+    <w:basedOn w:val="Policepardfaut"/>
     <w:uiPriority w:val="99"/>
     <w:semiHidden/>
     <w:rsid w:val="00DB72FA"/>
@@ -4002,9 +4005,9 @@
       <w:color w:val="666666"/>
     </w:rPr>
   </w:style>
-  <w:style w:type="character" w:styleId="Hyperlink">
+  <w:style w:type="character" w:styleId="Lienhypertexte">
     <w:name w:val="Hyperlink"/>
-    <w:basedOn w:val="DefaultParagraphFont"/>
+    <w:basedOn w:val="Policepardfaut"/>
     <w:uiPriority w:val="99"/>
     <w:unhideWhenUsed/>
     <w:rsid w:val="00B3083A"/>
@@ -4013,9 +4016,9 @@
       <w:u w:val="single"/>
     </w:rPr>
   </w:style>
-  <w:style w:type="character" w:styleId="UnresolvedMention">
+  <w:style w:type="character" w:styleId="Mentionnonrsolue">
     <w:name w:val="Unresolved Mention"/>
-    <w:basedOn w:val="DefaultParagraphFont"/>
+    <w:basedOn w:val="Policepardfaut"/>
     <w:uiPriority w:val="99"/>
     <w:semiHidden/>
     <w:unhideWhenUsed/>
@@ -4025,9 +4028,9 @@
       <w:shd w:val="clear" w:color="auto" w:fill="E1DFDD"/>
     </w:rPr>
   </w:style>
-  <w:style w:type="table" w:styleId="TableGrid">
+  <w:style w:type="table" w:styleId="Grilledutableau">
     <w:name w:val="Table Grid"/>
-    <w:basedOn w:val="TableNormal"/>
+    <w:basedOn w:val="TableauNormal"/>
     <w:uiPriority w:val="39"/>
     <w:rsid w:val="005F4F80"/>
     <w:pPr>
@@ -4046,7 +4049,7 @@
   </w:style>
   <w:style w:type="paragraph" w:customStyle="1" w:styleId="Titre2Bleu">
     <w:name w:val="Titre 2 Bleu"/>
-    <w:basedOn w:val="Heading2"/>
+    <w:basedOn w:val="Titre2"/>
     <w:next w:val="Normal"/>
     <w:qFormat/>
     <w:rsid w:val="00465B8A"/>
